--- a/s3nj23/Deployment voor MB ontdekt.docx
+++ b/s3nj23/Deployment voor MB ontdekt.docx
@@ -4,24 +4,15 @@
   <w:body>
     <w:p>
       <w:pPr>
-        <w:spacing w:before="238" w:after="119" w:line="240" w:lineRule="auto"/>
-        <w:jc w:val="center"/>
-        <w:rPr>
-          <w:rFonts w:ascii="Liberation Sans" w:eastAsia="Liberation Sans" w:hAnsi="Liberation Sans" w:cs="Liberation Sans"/>
-          <w:b/>
-          <w:bCs/>
-          <w:sz w:val="55"/>
-          <w:szCs w:val="55"/>
-          <w:lang w:val="nl-NL"/>
-        </w:rPr>
-      </w:pPr>
-      <w:r>
-        <w:rPr>
-          <w:rFonts w:ascii="Liberation Sans" w:eastAsia="Liberation Sans" w:hAnsi="Liberation Sans" w:cs="Liberation Sans"/>
-          <w:b/>
-          <w:bCs/>
-          <w:sz w:val="55"/>
-          <w:szCs w:val="55"/>
+        <w:pStyle w:val="Title"/>
+        <w:rPr>
+          <w:rFonts w:eastAsia="Liberation Sans"/>
+          <w:lang w:val="nl-NL"/>
+        </w:rPr>
+      </w:pPr>
+      <w:r>
+        <w:rPr>
+          <w:rFonts w:eastAsia="Liberation Sans"/>
           <w:lang w:val="nl-NL"/>
         </w:rPr>
         <w:t>Deployment voor MB Ontdekt</w:t>
@@ -29,58 +20,230 @@
     </w:p>
     <w:p>
       <w:pPr>
+        <w:rPr>
+          <w:lang w:val="nl-NL"/>
+        </w:rPr>
+      </w:pPr>
+    </w:p>
+    <w:p>
+      <w:pPr>
+        <w:pStyle w:val="Heading1"/>
+        <w:rPr>
+          <w:rFonts w:eastAsia="Calibri"/>
+          <w:lang w:val="nl-NL"/>
+        </w:rPr>
+      </w:pPr>
+      <w:r>
+        <w:rPr>
+          <w:rFonts w:eastAsia="Calibri"/>
+          <w:lang w:val="nl-NL"/>
+        </w:rPr>
+        <w:t>Inleiding</w:t>
+      </w:r>
+    </w:p>
+    <w:p>
+      <w:pPr>
+        <w:rPr>
+          <w:lang w:val="nl-NL"/>
+        </w:rPr>
+      </w:pPr>
+      <w:r>
+        <w:rPr>
+          <w:lang w:val="nl-NL"/>
+        </w:rPr>
+        <w:t xml:space="preserve">MB Ontdekt moet uiteindelijk openbaar gehost worden, zodat deze gebruikt kan worden door het brede publiek. </w:t>
+      </w:r>
+      <w:r>
+        <w:rPr>
+          <w:lang w:val="nl-NL"/>
+        </w:rPr>
+        <w:t>Van de opdrachtgevers mag dit</w:t>
+      </w:r>
+      <w:r>
+        <w:rPr>
+          <w:lang w:val="nl-NL"/>
+        </w:rPr>
+        <w:t xml:space="preserve"> </w:t>
+      </w:r>
+      <w:r>
+        <w:rPr>
+          <w:lang w:val="nl-NL"/>
+        </w:rPr>
+        <w:t>pas als</w:t>
+      </w:r>
+      <w:r>
+        <w:rPr>
+          <w:lang w:val="nl-NL"/>
+        </w:rPr>
+        <w:t xml:space="preserve"> de applicatie bepaalde functies </w:t>
+      </w:r>
+      <w:r>
+        <w:rPr>
+          <w:lang w:val="nl-NL"/>
+        </w:rPr>
+        <w:t>heeft</w:t>
+      </w:r>
+      <w:r>
+        <w:rPr>
+          <w:lang w:val="nl-NL"/>
+        </w:rPr>
+        <w:t xml:space="preserve">, </w:t>
+      </w:r>
+      <w:r>
+        <w:rPr>
+          <w:lang w:val="nl-NL"/>
+        </w:rPr>
+        <w:t>namelijk</w:t>
+      </w:r>
+      <w:r>
+        <w:rPr>
+          <w:lang w:val="nl-NL"/>
+        </w:rPr>
+        <w:t>:</w:t>
+      </w:r>
+    </w:p>
+    <w:p>
+      <w:pPr>
+        <w:pStyle w:val="ListParagraph"/>
+        <w:numPr>
+          <w:ilvl w:val="0"/>
+          <w:numId w:val="1"/>
+        </w:numPr>
+        <w:rPr>
+          <w:lang w:val="nl-NL"/>
+        </w:rPr>
+      </w:pPr>
+      <w:r>
+        <w:rPr>
+          <w:lang w:val="nl-NL"/>
+        </w:rPr>
+        <w:t>Een h</w:t>
+      </w:r>
+      <w:r>
+        <w:rPr>
+          <w:lang w:val="nl-NL"/>
+        </w:rPr>
+        <w:t>eatmap</w:t>
+      </w:r>
+      <w:r>
+        <w:rPr>
+          <w:lang w:val="nl-NL"/>
+        </w:rPr>
+        <w:t xml:space="preserve"> naar wens</w:t>
+      </w:r>
+    </w:p>
+    <w:p>
+      <w:pPr>
+        <w:pStyle w:val="ListParagraph"/>
+        <w:numPr>
+          <w:ilvl w:val="0"/>
+          <w:numId w:val="1"/>
+        </w:numPr>
+        <w:rPr>
+          <w:lang w:val="nl-NL"/>
+        </w:rPr>
+      </w:pPr>
+      <w:r>
+        <w:rPr>
+          <w:lang w:val="nl-NL"/>
+        </w:rPr>
+        <w:t>Een account-functionaliteit waarbij meetstationhouders de optie hebben hun meetstation te verbergen op de kaart.</w:t>
+      </w:r>
+    </w:p>
+    <w:p>
+      <w:pPr>
+        <w:rPr>
+          <w:lang w:val="nl-NL"/>
+        </w:rPr>
+      </w:pPr>
+      <w:r>
+        <w:rPr>
+          <w:lang w:val="nl-NL"/>
+        </w:rPr>
+        <w:t xml:space="preserve">Momenteel voldoet de applicatie alleen deels aan de eerste eis en mag deze dus nog niet officieel gehost worden, echter is er nog steeds een wens om de applicatie ergens online te hebben staan. Daarom is het besluit genomen om de applicatie te hosten in een </w:t>
+      </w:r>
+      <w:proofErr w:type="spellStart"/>
+      <w:r>
+        <w:rPr>
+          <w:lang w:val="nl-NL"/>
+        </w:rPr>
+        <w:t>develop</w:t>
+      </w:r>
+      <w:proofErr w:type="spellEnd"/>
+      <w:r>
+        <w:rPr>
+          <w:lang w:val="nl-NL"/>
+        </w:rPr>
+        <w:t>-omgeving.</w:t>
+      </w:r>
+    </w:p>
+    <w:p>
+      <w:pPr>
         <w:spacing w:before="240" w:after="142" w:line="276" w:lineRule="auto"/>
         <w:rPr>
-          <w:rFonts w:ascii="Calibri" w:eastAsia="Calibri" w:hAnsi="Calibri" w:cs="Calibri"/>
-          <w:lang w:val="nl-NL"/>
-        </w:rPr>
-      </w:pPr>
-    </w:p>
-    <w:p>
-      <w:pPr>
-        <w:spacing w:before="240" w:after="142" w:line="276" w:lineRule="auto"/>
-        <w:rPr>
-          <w:lang w:val="nl-NL"/>
-        </w:rPr>
-      </w:pPr>
-      <w:r>
-        <w:rPr>
-          <w:rFonts w:ascii="Calibri" w:eastAsia="Calibri" w:hAnsi="Calibri" w:cs="Calibri"/>
-          <w:lang w:val="nl-NL"/>
-        </w:rPr>
-        <w:t xml:space="preserve">Om het project te </w:t>
-      </w:r>
-      <w:proofErr w:type="spellStart"/>
-      <w:r>
-        <w:rPr>
-          <w:rFonts w:ascii="Calibri" w:eastAsia="Calibri" w:hAnsi="Calibri" w:cs="Calibri"/>
-          <w:lang w:val="nl-NL"/>
-        </w:rPr>
-        <w:t>deployen</w:t>
-      </w:r>
-      <w:proofErr w:type="spellEnd"/>
-      <w:r>
-        <w:rPr>
-          <w:rFonts w:ascii="Calibri" w:eastAsia="Calibri" w:hAnsi="Calibri" w:cs="Calibri"/>
-          <w:lang w:val="nl-NL"/>
-        </w:rPr>
-        <w:t xml:space="preserve"> hebben we gezien de opties gekozen om het te hosten via een DMZ </w:t>
-      </w:r>
-      <w:proofErr w:type="spellStart"/>
-      <w:r>
-        <w:rPr>
-          <w:rFonts w:ascii="Calibri" w:eastAsia="Calibri" w:hAnsi="Calibri" w:cs="Calibri"/>
-          <w:lang w:val="nl-NL"/>
-        </w:rPr>
-        <w:t>fhict</w:t>
-      </w:r>
-      <w:proofErr w:type="spellEnd"/>
-      <w:r>
-        <w:rPr>
-          <w:rFonts w:ascii="Calibri" w:eastAsia="Calibri" w:hAnsi="Calibri" w:cs="Calibri"/>
-          <w:lang w:val="nl-NL"/>
-        </w:rPr>
-        <w:t xml:space="preserve"> account. Een </w:t>
+          <w:lang w:val="nl-NL"/>
+        </w:rPr>
+      </w:pPr>
+      <w:r>
+        <w:rPr>
+          <w:rFonts w:ascii="Calibri" w:eastAsia="Calibri" w:hAnsi="Calibri" w:cs="Calibri"/>
+          <w:lang w:val="nl-NL"/>
+        </w:rPr>
+        <w:t>Er is</w:t>
+      </w:r>
+      <w:r>
+        <w:rPr>
+          <w:rFonts w:ascii="Calibri" w:eastAsia="Calibri" w:hAnsi="Calibri" w:cs="Calibri"/>
+          <w:lang w:val="nl-NL"/>
+        </w:rPr>
+        <w:t xml:space="preserve"> gekozen om het te hosten via een </w:t>
+      </w:r>
+      <w:hyperlink r:id="rId8" w:history="1">
+        <w:r>
+          <w:rPr>
+            <w:rStyle w:val="Hyperlink"/>
+            <w:rFonts w:ascii="Calibri" w:eastAsia="Calibri" w:hAnsi="Calibri" w:cs="Calibri"/>
+            <w:lang w:val="nl-NL"/>
+          </w:rPr>
+          <w:t>DMZ fhict ac</w:t>
+        </w:r>
+        <w:r>
+          <w:rPr>
+            <w:rStyle w:val="Hyperlink"/>
+            <w:rFonts w:ascii="Calibri" w:eastAsia="Calibri" w:hAnsi="Calibri" w:cs="Calibri"/>
+            <w:lang w:val="nl-NL"/>
+          </w:rPr>
+          <w:t>c</w:t>
+        </w:r>
+        <w:r>
+          <w:rPr>
+            <w:rStyle w:val="Hyperlink"/>
+            <w:rFonts w:ascii="Calibri" w:eastAsia="Calibri" w:hAnsi="Calibri" w:cs="Calibri"/>
+            <w:lang w:val="nl-NL"/>
+          </w:rPr>
+          <w:t>ount</w:t>
+        </w:r>
+      </w:hyperlink>
+      <w:r>
+        <w:rPr>
+          <w:rFonts w:ascii="Calibri" w:eastAsia="Calibri" w:hAnsi="Calibri" w:cs="Calibri"/>
+          <w:lang w:val="nl-NL"/>
+        </w:rPr>
+        <w:t xml:space="preserve">. </w:t>
+      </w:r>
+      <w:r>
+        <w:rPr>
+          <w:rFonts w:ascii="Calibri" w:eastAsia="Calibri" w:hAnsi="Calibri" w:cs="Calibri"/>
+          <w:lang w:val="nl-NL"/>
+        </w:rPr>
+        <w:t>Dit</w:t>
+      </w:r>
+      <w:r>
+        <w:rPr>
+          <w:rFonts w:ascii="Calibri" w:eastAsia="Calibri" w:hAnsi="Calibri" w:cs="Calibri"/>
+          <w:lang w:val="nl-NL"/>
+        </w:rPr>
+        <w:t xml:space="preserve"> </w:t>
       </w:r>
       <w:r>
         <w:rPr>
@@ -94,7 +257,21 @@
           <w:rFonts w:ascii="Calibri" w:eastAsia="Calibri" w:hAnsi="Calibri" w:cs="Calibri"/>
           <w:lang w:val="nl-NL"/>
         </w:rPr>
-        <w:t xml:space="preserve"> houdt in dat er een publiek </w:t>
+        <w:t xml:space="preserve"> </w:t>
+      </w:r>
+      <w:r>
+        <w:rPr>
+          <w:rFonts w:ascii="Calibri" w:eastAsia="Calibri" w:hAnsi="Calibri" w:cs="Calibri"/>
+          <w:lang w:val="nl-NL"/>
+        </w:rPr>
+        <w:t>is gekoppeld aan een</w:t>
+      </w:r>
+      <w:r>
+        <w:rPr>
+          <w:rFonts w:ascii="Calibri" w:eastAsia="Calibri" w:hAnsi="Calibri" w:cs="Calibri"/>
+          <w:lang w:val="nl-NL"/>
+        </w:rPr>
+        <w:t xml:space="preserve"> publiek </w:t>
       </w:r>
       <w:r>
         <w:rPr>
@@ -108,9 +285,9 @@
           <w:rFonts w:ascii="Calibri" w:eastAsia="Calibri" w:hAnsi="Calibri" w:cs="Calibri"/>
           <w:lang w:val="nl-NL"/>
         </w:rPr>
-        <w:t xml:space="preserve"> aan gekoppeld zit, in dit geval is dat: </w:t>
-      </w:r>
-      <w:hyperlink r:id="rId7">
+        <w:t xml:space="preserve">, in dit geval is dat: </w:t>
+      </w:r>
+      <w:hyperlink r:id="rId9">
         <w:r>
           <w:rPr>
             <w:rStyle w:val="Hyperlink"/>
@@ -121,11 +298,19 @@
           <w:t>http://145.220.74.224/</w:t>
         </w:r>
       </w:hyperlink>
+      <w:r>
+        <w:rPr>
+          <w:rFonts w:ascii="Calibri" w:eastAsia="Calibri" w:hAnsi="Calibri" w:cs="Calibri"/>
+          <w:lang w:val="nl-NL"/>
+        </w:rPr>
+        <w:t>.</w:t>
+      </w:r>
     </w:p>
     <w:p>
       <w:pPr>
         <w:spacing w:before="240" w:after="142" w:line="276" w:lineRule="auto"/>
         <w:rPr>
+          <w:rFonts w:ascii="Calibri" w:eastAsia="Calibri" w:hAnsi="Calibri" w:cs="Calibri"/>
           <w:lang w:val="nl-NL"/>
         </w:rPr>
       </w:pPr>
@@ -139,36 +324,46 @@
     </w:p>
     <w:p>
       <w:pPr>
+        <w:spacing w:before="240" w:after="142" w:line="276" w:lineRule="auto"/>
+        <w:rPr>
+          <w:lang w:val="nl-NL"/>
+        </w:rPr>
+      </w:pPr>
+    </w:p>
+    <w:p>
+      <w:pPr>
         <w:pStyle w:val="Heading1"/>
-      </w:pPr>
-      <w:r>
+        <w:rPr>
+          <w:lang w:val="nl-NL"/>
+        </w:rPr>
+      </w:pPr>
+      <w:r>
+        <w:rPr>
+          <w:lang w:val="nl-NL"/>
+        </w:rPr>
         <w:t>Hosting</w:t>
       </w:r>
     </w:p>
     <w:p>
       <w:pPr>
-        <w:spacing w:before="240" w:after="142" w:line="276" w:lineRule="auto"/>
-        <w:rPr>
-          <w:lang w:val="nl-NL"/>
-        </w:rPr>
-      </w:pPr>
-      <w:r>
-        <w:rPr>
-          <w:rFonts w:ascii="Calibri" w:eastAsia="Calibri" w:hAnsi="Calibri" w:cs="Calibri"/>
+        <w:rPr>
+          <w:lang w:val="nl-NL"/>
+        </w:rPr>
+      </w:pPr>
+      <w:r>
+        <w:rPr>
           <w:lang w:val="nl-NL"/>
         </w:rPr>
         <w:t xml:space="preserve">Allereerst bevat het </w:t>
       </w:r>
       <w:r>
         <w:rPr>
-          <w:rFonts w:ascii="Calibri" w:eastAsia="Calibri" w:hAnsi="Calibri" w:cs="Calibri"/>
           <w:lang w:val="nl-NL"/>
         </w:rPr>
         <w:t>DMZ-account</w:t>
       </w:r>
       <w:r>
         <w:rPr>
-          <w:rFonts w:ascii="Calibri" w:eastAsia="Calibri" w:hAnsi="Calibri" w:cs="Calibri"/>
           <w:lang w:val="nl-NL"/>
         </w:rPr>
         <w:t xml:space="preserve"> 2 </w:t>
@@ -176,7 +371,6 @@
       <w:proofErr w:type="spellStart"/>
       <w:r>
         <w:rPr>
-          <w:rFonts w:ascii="Calibri" w:eastAsia="Calibri" w:hAnsi="Calibri" w:cs="Calibri"/>
           <w:lang w:val="nl-NL"/>
         </w:rPr>
         <w:t>VM’s</w:t>
@@ -184,7 +378,6 @@
       <w:proofErr w:type="spellEnd"/>
       <w:r>
         <w:rPr>
-          <w:rFonts w:ascii="Calibri" w:eastAsia="Calibri" w:hAnsi="Calibri" w:cs="Calibri"/>
           <w:lang w:val="nl-NL"/>
         </w:rPr>
         <w:t>:</w:t>
@@ -229,33 +422,20 @@
           <w:rFonts w:ascii="Calibri" w:eastAsia="Calibri" w:hAnsi="Calibri" w:cs="Calibri"/>
           <w:lang w:val="nl-NL"/>
         </w:rPr>
-        <w:t xml:space="preserve"> dit is wat het netwerk scheidt van de boze buitenwereld, en dus de </w:t>
-      </w:r>
-      <w:r>
-        <w:rPr>
-          <w:lang w:val="nl-NL"/>
-        </w:rPr>
-        <w:tab/>
-      </w:r>
-      <w:r>
-        <w:rPr>
-          <w:rFonts w:ascii="Calibri" w:eastAsia="Calibri" w:hAnsi="Calibri" w:cs="Calibri"/>
-          <w:lang w:val="nl-NL"/>
-        </w:rPr>
-        <w:t xml:space="preserve">beveiliging van het netwerk regelt. Wanneer onzeker hoe alles werkt, is het advies om hier </w:t>
-      </w:r>
-      <w:r>
-        <w:rPr>
-          <w:lang w:val="nl-NL"/>
-        </w:rPr>
-        <w:tab/>
-      </w:r>
-      <w:r>
-        <w:rPr>
-          <w:rFonts w:ascii="Calibri" w:eastAsia="Calibri" w:hAnsi="Calibri" w:cs="Calibri"/>
-          <w:lang w:val="nl-NL"/>
-        </w:rPr>
-        <w:t>van de instellingen af te blijven!</w:t>
+        <w:t xml:space="preserve"> dit is wat het netwerk scheidt van de boze buitenwereld, en dus de</w:t>
+      </w:r>
+      <w:r>
+        <w:rPr>
+          <w:lang w:val="nl-NL"/>
+        </w:rPr>
+        <w:t xml:space="preserve"> </w:t>
+      </w:r>
+      <w:r>
+        <w:rPr>
+          <w:rFonts w:ascii="Calibri" w:eastAsia="Calibri" w:hAnsi="Calibri" w:cs="Calibri"/>
+          <w:lang w:val="nl-NL"/>
+        </w:rPr>
+        <w:t>beveiliging van het netwerk regelt. Wanneer onzeker hoe alles werkt, is het advies om hier van de instellingen af te blijven!</w:t>
       </w:r>
     </w:p>
     <w:p>
@@ -415,22 +595,193 @@
           <w:rFonts w:ascii="Calibri" w:eastAsia="Calibri" w:hAnsi="Calibri" w:cs="Calibri"/>
           <w:lang w:val="nl-NL"/>
         </w:rPr>
+        <w:t xml:space="preserve"> workstation.</w:t>
+      </w:r>
+    </w:p>
+    <w:p>
+      <w:pPr>
+        <w:spacing w:line="276" w:lineRule="auto"/>
+        <w:rPr>
+          <w:rFonts w:ascii="Calibri" w:eastAsia="Calibri" w:hAnsi="Calibri" w:cs="Calibri"/>
+          <w:lang w:val="nl-NL"/>
+        </w:rPr>
+      </w:pPr>
+      <w:r>
+        <w:rPr>
+          <w:rFonts w:ascii="Calibri" w:eastAsia="Calibri" w:hAnsi="Calibri" w:cs="Calibri"/>
+          <w:lang w:val="nl-NL"/>
+        </w:rPr>
+        <w:t xml:space="preserve">Op poort 80 van het </w:t>
+      </w:r>
+      <w:r>
+        <w:rPr>
+          <w:rFonts w:ascii="Calibri" w:eastAsia="Calibri" w:hAnsi="Calibri" w:cs="Calibri"/>
+          <w:lang w:val="nl-NL"/>
+        </w:rPr>
+        <w:t>Ubuntu</w:t>
+      </w:r>
+      <w:r>
+        <w:rPr>
+          <w:rFonts w:ascii="Calibri" w:eastAsia="Calibri" w:hAnsi="Calibri" w:cs="Calibri"/>
+          <w:lang w:val="nl-NL"/>
+        </w:rPr>
+        <w:t xml:space="preserve"> workstation draait de webserver in een </w:t>
+      </w:r>
+      <w:proofErr w:type="spellStart"/>
+      <w:r>
+        <w:rPr>
+          <w:rFonts w:ascii="Calibri" w:eastAsia="Calibri" w:hAnsi="Calibri" w:cs="Calibri"/>
+          <w:lang w:val="nl-NL"/>
+        </w:rPr>
+        <w:t>docker</w:t>
+      </w:r>
+      <w:proofErr w:type="spellEnd"/>
+      <w:r>
+        <w:rPr>
+          <w:rFonts w:ascii="Calibri" w:eastAsia="Calibri" w:hAnsi="Calibri" w:cs="Calibri"/>
+          <w:lang w:val="nl-NL"/>
+        </w:rPr>
+        <w:t xml:space="preserve"> container. Ook draait op deze machine de API-server (poort 8082) en de MariaDB database (poort 3306), dit is via </w:t>
+      </w:r>
+      <w:proofErr w:type="spellStart"/>
+      <w:r>
+        <w:rPr>
+          <w:rFonts w:ascii="Calibri" w:eastAsia="Calibri" w:hAnsi="Calibri" w:cs="Calibri"/>
+          <w:lang w:val="nl-NL"/>
+        </w:rPr>
+        <w:t>docker-compose</w:t>
+      </w:r>
+      <w:proofErr w:type="spellEnd"/>
+      <w:r>
+        <w:rPr>
+          <w:rFonts w:ascii="Calibri" w:eastAsia="Calibri" w:hAnsi="Calibri" w:cs="Calibri"/>
+          <w:lang w:val="nl-NL"/>
+        </w:rPr>
+        <w:t xml:space="preserve"> gedaan. Deze zijn nu nog niet beschikbaar voor browser access buiten de </w:t>
+      </w:r>
+      <w:r>
+        <w:rPr>
+          <w:rFonts w:ascii="Calibri" w:eastAsia="Calibri" w:hAnsi="Calibri" w:cs="Calibri"/>
+          <w:lang w:val="nl-NL"/>
+        </w:rPr>
+        <w:t>VM-omgeving</w:t>
+      </w:r>
+      <w:r>
+        <w:rPr>
+          <w:rFonts w:ascii="Calibri" w:eastAsia="Calibri" w:hAnsi="Calibri" w:cs="Calibri"/>
+          <w:lang w:val="nl-NL"/>
+        </w:rPr>
+        <w:t>.</w:t>
+      </w:r>
+    </w:p>
+    <w:p>
+      <w:pPr>
+        <w:rPr>
+          <w:rFonts w:ascii="Calibri" w:eastAsia="Calibri" w:hAnsi="Calibri" w:cs="Calibri"/>
+          <w:lang w:val="nl-NL"/>
+        </w:rPr>
+      </w:pPr>
+      <w:r>
+        <w:rPr>
+          <w:rFonts w:ascii="Calibri" w:eastAsia="Calibri" w:hAnsi="Calibri" w:cs="Calibri"/>
+          <w:lang w:val="nl-NL"/>
+        </w:rPr>
+        <w:br w:type="page"/>
+      </w:r>
+    </w:p>
+    <w:p>
+      <w:pPr>
+        <w:pStyle w:val="Heading1"/>
+        <w:rPr>
+          <w:lang w:val="nl-NL"/>
+        </w:rPr>
+      </w:pPr>
+      <w:r>
+        <w:rPr>
+          <w:lang w:val="nl-NL"/>
+        </w:rPr>
+        <w:lastRenderedPageBreak/>
+        <w:t>Complicaties</w:t>
+      </w:r>
+    </w:p>
+    <w:p>
+      <w:pPr>
+        <w:spacing w:line="276" w:lineRule="auto"/>
+        <w:rPr>
+          <w:lang w:val="nl-NL"/>
+        </w:rPr>
+      </w:pPr>
+      <w:r>
+        <w:rPr>
+          <w:rFonts w:ascii="Calibri" w:eastAsia="Calibri" w:hAnsi="Calibri" w:cs="Calibri"/>
+          <w:lang w:val="nl-NL"/>
+        </w:rPr>
+        <w:t xml:space="preserve">Hiervoor werd al even kort gezegd dat de back-end niet bereikbaar is buiten de </w:t>
+      </w:r>
+      <w:r>
+        <w:rPr>
+          <w:rFonts w:ascii="Calibri" w:eastAsia="Calibri" w:hAnsi="Calibri" w:cs="Calibri"/>
+          <w:lang w:val="nl-NL"/>
+        </w:rPr>
+        <w:t>VM-omgeving</w:t>
+      </w:r>
+      <w:r>
+        <w:rPr>
+          <w:rFonts w:ascii="Calibri" w:eastAsia="Calibri" w:hAnsi="Calibri" w:cs="Calibri"/>
+          <w:lang w:val="nl-NL"/>
+        </w:rPr>
+        <w:t xml:space="preserve">. Dit komt omdat alleen poort 80 </w:t>
+      </w:r>
+      <w:r>
+        <w:rPr>
+          <w:rFonts w:ascii="Calibri" w:eastAsia="Calibri" w:hAnsi="Calibri" w:cs="Calibri"/>
+          <w:lang w:val="nl-NL"/>
+        </w:rPr>
+        <w:t>doorgestuurd</w:t>
+      </w:r>
+      <w:r>
+        <w:rPr>
+          <w:rFonts w:ascii="Calibri" w:eastAsia="Calibri" w:hAnsi="Calibri" w:cs="Calibri"/>
+          <w:lang w:val="nl-NL"/>
+        </w:rPr>
+        <w:t xml:space="preserve"> wordt</w:t>
+      </w:r>
+      <w:r>
+        <w:rPr>
+          <w:rFonts w:ascii="Calibri" w:eastAsia="Calibri" w:hAnsi="Calibri" w:cs="Calibri"/>
+          <w:lang w:val="nl-NL"/>
+        </w:rPr>
         <w:t xml:space="preserve"> </w:t>
       </w:r>
-      <w:commentRangeStart w:id="0"/>
-      <w:r>
-        <w:rPr>
-          <w:rFonts w:ascii="Calibri" w:eastAsia="Calibri" w:hAnsi="Calibri" w:cs="Calibri"/>
-          <w:lang w:val="nl-NL"/>
-        </w:rPr>
-        <w:t>workstation.</w:t>
-      </w:r>
-      <w:commentRangeEnd w:id="0"/>
-      <w:r>
-        <w:rPr>
-          <w:rStyle w:val="CommentReference"/>
-        </w:rPr>
-        <w:commentReference w:id="0"/>
+      <w:r>
+        <w:rPr>
+          <w:rFonts w:ascii="Calibri" w:eastAsia="Calibri" w:hAnsi="Calibri" w:cs="Calibri"/>
+          <w:lang w:val="nl-NL"/>
+        </w:rPr>
+        <w:t>naar</w:t>
+      </w:r>
+      <w:r>
+        <w:rPr>
+          <w:rFonts w:ascii="Calibri" w:eastAsia="Calibri" w:hAnsi="Calibri" w:cs="Calibri"/>
+          <w:lang w:val="nl-NL"/>
+        </w:rPr>
+        <w:t xml:space="preserve"> het interne netwerk. Om poort 8082 open te stellen naar de buitenwereld lijkt ons geen goed plan. Dit maakt de </w:t>
+      </w:r>
+      <w:proofErr w:type="spellStart"/>
+      <w:r>
+        <w:rPr>
+          <w:rFonts w:ascii="Calibri" w:eastAsia="Calibri" w:hAnsi="Calibri" w:cs="Calibri"/>
+          <w:lang w:val="nl-NL"/>
+        </w:rPr>
+        <w:t>api</w:t>
+      </w:r>
+      <w:proofErr w:type="spellEnd"/>
+      <w:r>
+        <w:rPr>
+          <w:rFonts w:ascii="Calibri" w:eastAsia="Calibri" w:hAnsi="Calibri" w:cs="Calibri"/>
+          <w:lang w:val="nl-NL"/>
+        </w:rPr>
+        <w:t>-server namelijk kwetsbaar voor cyberaanvallen. Men kan zich afvragen wat de kans is dat dit daadwerkelijk uitgevoerd wordt, maar de keuze is gemaakt om dit niet te riskeren.</w:t>
       </w:r>
     </w:p>
     <w:p>
@@ -445,7 +796,114 @@
           <w:rFonts w:ascii="Calibri" w:eastAsia="Calibri" w:hAnsi="Calibri" w:cs="Calibri"/>
           <w:lang w:val="nl-NL"/>
         </w:rPr>
-        <w:t xml:space="preserve">Op poort 80 van het </w:t>
+        <w:t>Het advies is tweedelig:</w:t>
+      </w:r>
+    </w:p>
+    <w:p>
+      <w:pPr>
+        <w:spacing w:line="276" w:lineRule="auto"/>
+        <w:rPr>
+          <w:lang w:val="nl-NL"/>
+        </w:rPr>
+      </w:pPr>
+      <w:r>
+        <w:rPr>
+          <w:rFonts w:ascii="Calibri" w:eastAsia="Calibri" w:hAnsi="Calibri" w:cs="Calibri"/>
+          <w:lang w:val="nl-NL"/>
+        </w:rPr>
+        <w:t xml:space="preserve">1. Beveilig de </w:t>
+      </w:r>
+      <w:proofErr w:type="spellStart"/>
+      <w:r>
+        <w:rPr>
+          <w:rFonts w:ascii="Calibri" w:eastAsia="Calibri" w:hAnsi="Calibri" w:cs="Calibri"/>
+          <w:lang w:val="nl-NL"/>
+        </w:rPr>
+        <w:t>api</w:t>
+      </w:r>
+      <w:proofErr w:type="spellEnd"/>
+      <w:r>
+        <w:rPr>
+          <w:rFonts w:ascii="Calibri" w:eastAsia="Calibri" w:hAnsi="Calibri" w:cs="Calibri"/>
+          <w:lang w:val="nl-NL"/>
+        </w:rPr>
+        <w:t>-server met access-tokens (</w:t>
+      </w:r>
+      <w:proofErr w:type="spellStart"/>
+      <w:r>
+        <w:rPr>
+          <w:rFonts w:ascii="Calibri" w:eastAsia="Calibri" w:hAnsi="Calibri" w:cs="Calibri"/>
+          <w:lang w:val="nl-NL"/>
+        </w:rPr>
+        <w:t>JWT’s</w:t>
+      </w:r>
+      <w:proofErr w:type="spellEnd"/>
+      <w:r>
+        <w:rPr>
+          <w:rFonts w:ascii="Calibri" w:eastAsia="Calibri" w:hAnsi="Calibri" w:cs="Calibri"/>
+          <w:lang w:val="nl-NL"/>
+        </w:rPr>
+        <w:t xml:space="preserve">) of een andere vorm van authenticatie. Zo kunnen kwetsbare endpoints niet bereikt worden zonder de juiste </w:t>
+      </w:r>
+      <w:r>
+        <w:rPr>
+          <w:rFonts w:ascii="Calibri" w:eastAsia="Calibri" w:hAnsi="Calibri" w:cs="Calibri"/>
+          <w:lang w:val="nl-NL"/>
+        </w:rPr>
+        <w:t>autorisatie</w:t>
+      </w:r>
+      <w:r>
+        <w:rPr>
+          <w:rFonts w:ascii="Calibri" w:eastAsia="Calibri" w:hAnsi="Calibri" w:cs="Calibri"/>
+          <w:lang w:val="nl-NL"/>
+        </w:rPr>
+        <w:t xml:space="preserve">. Mocht dit doel bereikt worden kan op de </w:t>
+      </w:r>
+      <w:proofErr w:type="spellStart"/>
+      <w:r>
+        <w:rPr>
+          <w:rFonts w:ascii="Calibri" w:eastAsia="Calibri" w:hAnsi="Calibri" w:cs="Calibri"/>
+          <w:lang w:val="nl-NL"/>
+        </w:rPr>
+        <w:t>pfSense</w:t>
+      </w:r>
+      <w:proofErr w:type="spellEnd"/>
+      <w:r>
+        <w:rPr>
+          <w:rFonts w:ascii="Calibri" w:eastAsia="Calibri" w:hAnsi="Calibri" w:cs="Calibri"/>
+          <w:lang w:val="nl-NL"/>
+        </w:rPr>
+        <w:t xml:space="preserve"> router ingelogd worden om zo een nieuwe </w:t>
+      </w:r>
+      <w:proofErr w:type="spellStart"/>
+      <w:r>
+        <w:rPr>
+          <w:rFonts w:ascii="Calibri" w:eastAsia="Calibri" w:hAnsi="Calibri" w:cs="Calibri"/>
+          <w:lang w:val="nl-NL"/>
+        </w:rPr>
+        <w:t>portforwarding</w:t>
+      </w:r>
+      <w:proofErr w:type="spellEnd"/>
+      <w:r>
+        <w:rPr>
+          <w:rFonts w:ascii="Calibri" w:eastAsia="Calibri" w:hAnsi="Calibri" w:cs="Calibri"/>
+          <w:lang w:val="nl-NL"/>
+        </w:rPr>
+        <w:t xml:space="preserve"> in te stellen van poort 8082 op het DMZ </w:t>
+      </w:r>
+      <w:r>
+        <w:rPr>
+          <w:rFonts w:ascii="Calibri" w:eastAsia="Calibri" w:hAnsi="Calibri" w:cs="Calibri"/>
+          <w:lang w:val="nl-NL"/>
+        </w:rPr>
+        <w:t>IP-adres</w:t>
+      </w:r>
+      <w:r>
+        <w:rPr>
+          <w:rFonts w:ascii="Calibri" w:eastAsia="Calibri" w:hAnsi="Calibri" w:cs="Calibri"/>
+          <w:lang w:val="nl-NL"/>
+        </w:rPr>
+        <w:t xml:space="preserve"> naar poort 8082 van het </w:t>
       </w:r>
       <w:r>
         <w:rPr>
@@ -459,7 +917,22 @@
           <w:rFonts w:ascii="Calibri" w:eastAsia="Calibri" w:hAnsi="Calibri" w:cs="Calibri"/>
           <w:lang w:val="nl-NL"/>
         </w:rPr>
-        <w:t xml:space="preserve"> workstation draait de webserver in een </w:t>
+        <w:t xml:space="preserve"> workstation.</w:t>
+      </w:r>
+    </w:p>
+    <w:p>
+      <w:pPr>
+        <w:spacing w:line="276" w:lineRule="auto"/>
+        <w:rPr>
+          <w:lang w:val="nl-NL"/>
+        </w:rPr>
+      </w:pPr>
+      <w:r>
+        <w:rPr>
+          <w:rFonts w:ascii="Calibri" w:eastAsia="Calibri" w:hAnsi="Calibri" w:cs="Calibri"/>
+          <w:lang w:val="nl-NL"/>
+        </w:rPr>
+        <w:t xml:space="preserve">2. Op dit moment draait de front-end in NGINX als webserver, maar NGINX kan ook ingesteld worden als ‘reverse-proxy’. Dit wil zeggen dat NGINX, endpoints van de </w:t>
       </w:r>
       <w:proofErr w:type="spellStart"/>
       <w:r>
@@ -467,7 +940,7 @@
           <w:rFonts w:ascii="Calibri" w:eastAsia="Calibri" w:hAnsi="Calibri" w:cs="Calibri"/>
           <w:lang w:val="nl-NL"/>
         </w:rPr>
-        <w:t>docker</w:t>
+        <w:t>api</w:t>
       </w:r>
       <w:proofErr w:type="spellEnd"/>
       <w:r>
@@ -475,306 +948,7 @@
           <w:rFonts w:ascii="Calibri" w:eastAsia="Calibri" w:hAnsi="Calibri" w:cs="Calibri"/>
           <w:lang w:val="nl-NL"/>
         </w:rPr>
-        <w:t xml:space="preserve"> container. Ook draait op deze machine de API-server (poort 8082) en de MariaDB database (poort 3306), dit is via </w:t>
-      </w:r>
-      <w:proofErr w:type="spellStart"/>
-      <w:r>
-        <w:rPr>
-          <w:rFonts w:ascii="Calibri" w:eastAsia="Calibri" w:hAnsi="Calibri" w:cs="Calibri"/>
-          <w:lang w:val="nl-NL"/>
-        </w:rPr>
-        <w:t>docker-compose</w:t>
-      </w:r>
-      <w:proofErr w:type="spellEnd"/>
-      <w:r>
-        <w:rPr>
-          <w:rFonts w:ascii="Calibri" w:eastAsia="Calibri" w:hAnsi="Calibri" w:cs="Calibri"/>
-          <w:lang w:val="nl-NL"/>
-        </w:rPr>
-        <w:t xml:space="preserve"> gedaan. Deze zijn nu nog niet beschikbaar voor browser access buiten de </w:t>
-      </w:r>
-      <w:r>
-        <w:rPr>
-          <w:rFonts w:ascii="Calibri" w:eastAsia="Calibri" w:hAnsi="Calibri" w:cs="Calibri"/>
-          <w:lang w:val="nl-NL"/>
-        </w:rPr>
-        <w:t>VM-omgeving</w:t>
-      </w:r>
-      <w:r>
-        <w:rPr>
-          <w:rFonts w:ascii="Calibri" w:eastAsia="Calibri" w:hAnsi="Calibri" w:cs="Calibri"/>
-          <w:lang w:val="nl-NL"/>
-        </w:rPr>
-        <w:t>.</w:t>
-      </w:r>
-    </w:p>
-    <w:p>
-      <w:pPr>
-        <w:pStyle w:val="Heading1"/>
-        <w:rPr>
-          <w:lang w:val="nl-NL"/>
-        </w:rPr>
-      </w:pPr>
-      <w:r>
-        <w:rPr>
-          <w:lang w:val="nl-NL"/>
-        </w:rPr>
-        <w:t>Complicaties</w:t>
-      </w:r>
-    </w:p>
-    <w:p>
-      <w:pPr>
-        <w:spacing w:line="276" w:lineRule="auto"/>
-        <w:rPr>
-          <w:lang w:val="nl-NL"/>
-        </w:rPr>
-      </w:pPr>
-      <w:r>
-        <w:rPr>
-          <w:rFonts w:ascii="Calibri" w:eastAsia="Calibri" w:hAnsi="Calibri" w:cs="Calibri"/>
-          <w:lang w:val="nl-NL"/>
-        </w:rPr>
-        <w:t xml:space="preserve">Hiervoor werd al even kort gezegd dat de back-end niet bereikbaar is buiten de </w:t>
-      </w:r>
-      <w:r>
-        <w:rPr>
-          <w:rFonts w:ascii="Calibri" w:eastAsia="Calibri" w:hAnsi="Calibri" w:cs="Calibri"/>
-          <w:lang w:val="nl-NL"/>
-        </w:rPr>
-        <w:t>VM-omgeving</w:t>
-      </w:r>
-      <w:r>
-        <w:rPr>
-          <w:rFonts w:ascii="Calibri" w:eastAsia="Calibri" w:hAnsi="Calibri" w:cs="Calibri"/>
-          <w:lang w:val="nl-NL"/>
-        </w:rPr>
-        <w:t xml:space="preserve">. Dit komt omdat alleen poort 80 </w:t>
-      </w:r>
-      <w:r>
-        <w:rPr>
-          <w:rFonts w:ascii="Calibri" w:eastAsia="Calibri" w:hAnsi="Calibri" w:cs="Calibri"/>
-          <w:lang w:val="nl-NL"/>
-        </w:rPr>
-        <w:t>doorgestuurd</w:t>
-      </w:r>
-      <w:r>
-        <w:rPr>
-          <w:rFonts w:ascii="Calibri" w:eastAsia="Calibri" w:hAnsi="Calibri" w:cs="Calibri"/>
-          <w:lang w:val="nl-NL"/>
-        </w:rPr>
-        <w:t xml:space="preserve"> wordt</w:t>
-      </w:r>
-      <w:r>
-        <w:rPr>
-          <w:rFonts w:ascii="Calibri" w:eastAsia="Calibri" w:hAnsi="Calibri" w:cs="Calibri"/>
-          <w:lang w:val="nl-NL"/>
-        </w:rPr>
-        <w:t xml:space="preserve"> </w:t>
-      </w:r>
-      <w:r>
-        <w:rPr>
-          <w:rFonts w:ascii="Calibri" w:eastAsia="Calibri" w:hAnsi="Calibri" w:cs="Calibri"/>
-          <w:lang w:val="nl-NL"/>
-        </w:rPr>
-        <w:t>naar</w:t>
-      </w:r>
-      <w:r>
-        <w:rPr>
-          <w:rFonts w:ascii="Calibri" w:eastAsia="Calibri" w:hAnsi="Calibri" w:cs="Calibri"/>
-          <w:lang w:val="nl-NL"/>
-        </w:rPr>
-        <w:t xml:space="preserve"> het interne netwerk. Om poort 8082 open te stellen naar de buitenwereld lijkt ons geen goed plan. Dit maakt de </w:t>
-      </w:r>
-      <w:proofErr w:type="spellStart"/>
-      <w:r>
-        <w:rPr>
-          <w:rFonts w:ascii="Calibri" w:eastAsia="Calibri" w:hAnsi="Calibri" w:cs="Calibri"/>
-          <w:lang w:val="nl-NL"/>
-        </w:rPr>
-        <w:t>api</w:t>
-      </w:r>
-      <w:proofErr w:type="spellEnd"/>
-      <w:r>
-        <w:rPr>
-          <w:rFonts w:ascii="Calibri" w:eastAsia="Calibri" w:hAnsi="Calibri" w:cs="Calibri"/>
-          <w:lang w:val="nl-NL"/>
-        </w:rPr>
-        <w:t>-server namelijk kwetsbaar voor cyberaanvallen. Men kan zich afvragen wat de kans is dat dit daadwerkelijk uitgevoerd wordt, maar de keuze is gemaakt om dit niet te riskeren.</w:t>
-      </w:r>
-    </w:p>
-    <w:p>
-      <w:pPr>
-        <w:spacing w:line="276" w:lineRule="auto"/>
-        <w:rPr>
-          <w:lang w:val="nl-NL"/>
-        </w:rPr>
-      </w:pPr>
-      <w:r>
-        <w:rPr>
-          <w:rFonts w:ascii="Calibri" w:eastAsia="Calibri" w:hAnsi="Calibri" w:cs="Calibri"/>
-          <w:lang w:val="nl-NL"/>
-        </w:rPr>
-        <w:t>Het advies is tweedelig:</w:t>
-      </w:r>
-    </w:p>
-    <w:p>
-      <w:pPr>
-        <w:spacing w:line="276" w:lineRule="auto"/>
-        <w:rPr>
-          <w:lang w:val="nl-NL"/>
-        </w:rPr>
-      </w:pPr>
-      <w:r>
-        <w:rPr>
-          <w:rFonts w:ascii="Calibri" w:eastAsia="Calibri" w:hAnsi="Calibri" w:cs="Calibri"/>
-          <w:lang w:val="nl-NL"/>
-        </w:rPr>
-        <w:t xml:space="preserve">1. Beveilig de </w:t>
-      </w:r>
-      <w:proofErr w:type="spellStart"/>
-      <w:r>
-        <w:rPr>
-          <w:rFonts w:ascii="Calibri" w:eastAsia="Calibri" w:hAnsi="Calibri" w:cs="Calibri"/>
-          <w:lang w:val="nl-NL"/>
-        </w:rPr>
-        <w:t>api</w:t>
-      </w:r>
-      <w:proofErr w:type="spellEnd"/>
-      <w:r>
-        <w:rPr>
-          <w:rFonts w:ascii="Calibri" w:eastAsia="Calibri" w:hAnsi="Calibri" w:cs="Calibri"/>
-          <w:lang w:val="nl-NL"/>
-        </w:rPr>
-        <w:t>-server met access-tokens (</w:t>
-      </w:r>
-      <w:proofErr w:type="spellStart"/>
-      <w:r>
-        <w:rPr>
-          <w:rFonts w:ascii="Calibri" w:eastAsia="Calibri" w:hAnsi="Calibri" w:cs="Calibri"/>
-          <w:lang w:val="nl-NL"/>
-        </w:rPr>
-        <w:t>JWT’s</w:t>
-      </w:r>
-      <w:proofErr w:type="spellEnd"/>
-      <w:r>
-        <w:rPr>
-          <w:rFonts w:ascii="Calibri" w:eastAsia="Calibri" w:hAnsi="Calibri" w:cs="Calibri"/>
-          <w:lang w:val="nl-NL"/>
-        </w:rPr>
-        <w:t xml:space="preserve">) of een andere vorm van authenticatie. Zo kunnen kwetsbare endpoints niet bereikt worden zonder de juiste </w:t>
-      </w:r>
-      <w:r>
-        <w:rPr>
-          <w:rFonts w:ascii="Calibri" w:eastAsia="Calibri" w:hAnsi="Calibri" w:cs="Calibri"/>
-          <w:lang w:val="nl-NL"/>
-        </w:rPr>
-        <w:t>autorisatie</w:t>
-      </w:r>
-      <w:r>
-        <w:rPr>
-          <w:rFonts w:ascii="Calibri" w:eastAsia="Calibri" w:hAnsi="Calibri" w:cs="Calibri"/>
-          <w:lang w:val="nl-NL"/>
-        </w:rPr>
-        <w:t xml:space="preserve">. Mocht dit doel bereikt worden kan op de </w:t>
-      </w:r>
-      <w:proofErr w:type="spellStart"/>
-      <w:r>
-        <w:rPr>
-          <w:rFonts w:ascii="Calibri" w:eastAsia="Calibri" w:hAnsi="Calibri" w:cs="Calibri"/>
-          <w:lang w:val="nl-NL"/>
-        </w:rPr>
-        <w:t>pfSense</w:t>
-      </w:r>
-      <w:proofErr w:type="spellEnd"/>
-      <w:r>
-        <w:rPr>
-          <w:rFonts w:ascii="Calibri" w:eastAsia="Calibri" w:hAnsi="Calibri" w:cs="Calibri"/>
-          <w:lang w:val="nl-NL"/>
-        </w:rPr>
-        <w:t xml:space="preserve"> router ingelogd worden om zo een nieuwe </w:t>
-      </w:r>
-      <w:proofErr w:type="spellStart"/>
-      <w:r>
-        <w:rPr>
-          <w:rFonts w:ascii="Calibri" w:eastAsia="Calibri" w:hAnsi="Calibri" w:cs="Calibri"/>
-          <w:lang w:val="nl-NL"/>
-        </w:rPr>
-        <w:t>portforwarding</w:t>
-      </w:r>
-      <w:proofErr w:type="spellEnd"/>
-      <w:r>
-        <w:rPr>
-          <w:rFonts w:ascii="Calibri" w:eastAsia="Calibri" w:hAnsi="Calibri" w:cs="Calibri"/>
-          <w:lang w:val="nl-NL"/>
-        </w:rPr>
-        <w:t xml:space="preserve"> in te stellen van poort 8082 op het DMZ </w:t>
-      </w:r>
-      <w:r>
-        <w:rPr>
-          <w:rFonts w:ascii="Calibri" w:eastAsia="Calibri" w:hAnsi="Calibri" w:cs="Calibri"/>
-          <w:lang w:val="nl-NL"/>
-        </w:rPr>
-        <w:t>IP-adres</w:t>
-      </w:r>
-      <w:r>
-        <w:rPr>
-          <w:rFonts w:ascii="Calibri" w:eastAsia="Calibri" w:hAnsi="Calibri" w:cs="Calibri"/>
-          <w:lang w:val="nl-NL"/>
-        </w:rPr>
-        <w:t xml:space="preserve"> naar poort 8082 van het </w:t>
-      </w:r>
-      <w:r>
-        <w:rPr>
-          <w:rFonts w:ascii="Calibri" w:eastAsia="Calibri" w:hAnsi="Calibri" w:cs="Calibri"/>
-          <w:lang w:val="nl-NL"/>
-        </w:rPr>
-        <w:t>Ubuntu</w:t>
-      </w:r>
-      <w:r>
-        <w:rPr>
-          <w:rFonts w:ascii="Calibri" w:eastAsia="Calibri" w:hAnsi="Calibri" w:cs="Calibri"/>
-          <w:lang w:val="nl-NL"/>
-        </w:rPr>
-        <w:t xml:space="preserve"> workstation.</w:t>
-      </w:r>
-    </w:p>
-    <w:p>
-      <w:pPr>
-        <w:spacing w:line="276" w:lineRule="auto"/>
-        <w:rPr>
-          <w:lang w:val="nl-NL"/>
-        </w:rPr>
-      </w:pPr>
-      <w:r>
-        <w:rPr>
-          <w:rFonts w:ascii="Calibri" w:eastAsia="Calibri" w:hAnsi="Calibri" w:cs="Calibri"/>
-          <w:lang w:val="nl-NL"/>
-        </w:rPr>
-        <w:t xml:space="preserve">2. Op dit moment draait de front-end in NGINX als webserver, maar NGINX kan ook ingesteld worden als ‘reverse-proxy’. Dit wil zeggen dat NGINX, endpoints van de </w:t>
-      </w:r>
-      <w:proofErr w:type="spellStart"/>
-      <w:r>
-        <w:rPr>
-          <w:rFonts w:ascii="Calibri" w:eastAsia="Calibri" w:hAnsi="Calibri" w:cs="Calibri"/>
-          <w:lang w:val="nl-NL"/>
-        </w:rPr>
-        <w:t>api</w:t>
-      </w:r>
-      <w:proofErr w:type="spellEnd"/>
-      <w:r>
-        <w:rPr>
-          <w:rFonts w:ascii="Calibri" w:eastAsia="Calibri" w:hAnsi="Calibri" w:cs="Calibri"/>
-          <w:lang w:val="nl-NL"/>
-        </w:rPr>
-        <w:t xml:space="preserve">-server die op poort 80 </w:t>
-      </w:r>
-      <w:r>
-        <w:rPr>
-          <w:rFonts w:ascii="Calibri" w:eastAsia="Calibri" w:hAnsi="Calibri" w:cs="Calibri"/>
-          <w:lang w:val="nl-NL"/>
-        </w:rPr>
-        <w:lastRenderedPageBreak/>
-        <w:t xml:space="preserve">van het DMZ </w:t>
+        <w:t xml:space="preserve">-server die op poort 80 van het DMZ </w:t>
       </w:r>
       <w:r>
         <w:rPr>
@@ -886,7 +1060,7 @@
                     <pic:cNvPicPr/>
                   </pic:nvPicPr>
                   <pic:blipFill>
-                    <a:blip r:embed="rId12">
+                    <a:blip r:embed="rId10">
                       <a:extLst>
                         <a:ext uri="{28A0092B-C50C-407E-A947-70E740481C1C}">
                           <a14:useLocalDpi xmlns:a14="http://schemas.microsoft.com/office/drawing/2010/main" val="0"/>
@@ -923,51 +1097,125 @@
 </w:document>
 </file>
 
-<file path=word/comments.xml><?xml version="1.0" encoding="utf-8"?>
-<w:comments xmlns:wpc="http://schemas.microsoft.com/office/word/2010/wordprocessingCanvas" xmlns:cx="http://schemas.microsoft.com/office/drawing/2014/chartex" xmlns:cx1="http://schemas.microsoft.com/office/drawing/2015/9/8/chartex" xmlns:cx2="http://schemas.microsoft.com/office/drawing/2015/10/21/chartex" xmlns:cx3="http://schemas.microsoft.com/office/drawing/2016/5/9/chartex" xmlns:cx4="http://schemas.microsoft.com/office/drawing/2016/5/10/chartex" xmlns:cx5="http://schemas.microsoft.com/office/drawing/2016/5/11/chartex" xmlns:cx6="http://schemas.microsoft.com/office/drawing/2016/5/12/chartex" xmlns:cx7="http://schemas.microsoft.com/office/drawing/2016/5/13/chartex" xmlns:cx8="http://schemas.microsoft.com/office/drawing/2016/5/14/chartex" xmlns:mc="http://schemas.openxmlformats.org/markup-compatibility/2006" xmlns:aink="http://schemas.microsoft.com/office/drawing/2016/ink" xmlns:am3d="http://schemas.microsoft.com/office/drawing/2017/model3d" xmlns:o="urn:schemas-microsoft-com:office:office" xmlns:oel="http://schemas.microsoft.com/office/2019/extlst" xmlns:r="http://schemas.openxmlformats.org/officeDocument/2006/relationships" xmlns:m="http://schemas.openxmlformats.org/officeDocument/2006/math" xmlns:v="urn:schemas-microsoft-com:vml" xmlns:wp14="http://schemas.microsoft.com/office/word/2010/wordprocessingDrawing" xmlns:wp="http://schemas.openxmlformats.org/drawingml/2006/wordprocessingDrawing" xmlns:w10="urn:schemas-microsoft-com:office:word" xmlns:w="http://schemas.openxmlformats.org/wordprocessingml/2006/main" xmlns:w14="http://schemas.microsoft.com/office/word/2010/wordml" xmlns:w15="http://schemas.microsoft.com/office/word/2012/wordml" xmlns:w16cex="http://schemas.microsoft.com/office/word/2018/wordml/cex" xmlns:w16cid="http://schemas.microsoft.com/office/word/2016/wordml/cid" xmlns:w16="http://schemas.microsoft.com/office/word/2018/wordml" xmlns:w16sdtdh="http://schemas.microsoft.com/office/word/2020/wordml/sdtdatahash" xmlns:w16se="http://schemas.microsoft.com/office/word/2015/wordml/symex" xmlns:wpg="http://schemas.microsoft.com/office/word/2010/wordprocessingGroup" xmlns:wpi="http://schemas.microsoft.com/office/word/2010/wordprocessingInk" xmlns:wne="http://schemas.microsoft.com/office/word/2006/wordml" xmlns:wps="http://schemas.microsoft.com/office/word/2010/wordprocessingShape" mc:Ignorable="w14 w15 w16se w16cid w16 w16cex w16sdtdh wp14">
-  <w:comment w:id="0" w:author="Graauw,Stijn S.C.A. de" w:date="2024-01-15T14:44:00Z" w:initials="GSd">
-    <w:p>
-      <w:pPr>
-        <w:pStyle w:val="CommentText"/>
-      </w:pPr>
-      <w:r>
-        <w:rPr>
-          <w:rStyle w:val="CommentReference"/>
-        </w:rPr>
-        <w:annotationRef/>
-      </w:r>
-      <w:r>
-        <w:t>Is hier een toepasselijk nederlands woord voor? Als dat zo is pas dat dan overal aan</w:t>
-      </w:r>
-    </w:p>
-  </w:comment>
-</w:comments>
-</file>
-
-<file path=word/commentsExtended.xml><?xml version="1.0" encoding="utf-8"?>
-<w15:commentsEx xmlns:wpc="http://schemas.microsoft.com/office/word/2010/wordprocessingCanvas" xmlns:cx="http://schemas.microsoft.com/office/drawing/2014/chartex" xmlns:cx1="http://schemas.microsoft.com/office/drawing/2015/9/8/chartex" xmlns:cx2="http://schemas.microsoft.com/office/drawing/2015/10/21/chartex" xmlns:cx3="http://schemas.microsoft.com/office/drawing/2016/5/9/chartex" xmlns:cx4="http://schemas.microsoft.com/office/drawing/2016/5/10/chartex" xmlns:cx5="http://schemas.microsoft.com/office/drawing/2016/5/11/chartex" xmlns:cx6="http://schemas.microsoft.com/office/drawing/2016/5/12/chartex" xmlns:cx7="http://schemas.microsoft.com/office/drawing/2016/5/13/chartex" xmlns:cx8="http://schemas.microsoft.com/office/drawing/2016/5/14/chartex" xmlns:mc="http://schemas.openxmlformats.org/markup-compatibility/2006" xmlns:aink="http://schemas.microsoft.com/office/drawing/2016/ink" xmlns:am3d="http://schemas.microsoft.com/office/drawing/2017/model3d" xmlns:o="urn:schemas-microsoft-com:office:office" xmlns:oel="http://schemas.microsoft.com/office/2019/extlst" xmlns:r="http://schemas.openxmlformats.org/officeDocument/2006/relationships" xmlns:m="http://schemas.openxmlformats.org/officeDocument/2006/math" xmlns:v="urn:schemas-microsoft-com:vml" xmlns:wp14="http://schemas.microsoft.com/office/word/2010/wordprocessingDrawing" xmlns:wp="http://schemas.openxmlformats.org/drawingml/2006/wordprocessingDrawing" xmlns:w10="urn:schemas-microsoft-com:office:word" xmlns:w="http://schemas.openxmlformats.org/wordprocessingml/2006/main" xmlns:w14="http://schemas.microsoft.com/office/word/2010/wordml" xmlns:w15="http://schemas.microsoft.com/office/word/2012/wordml" xmlns:w16cex="http://schemas.microsoft.com/office/word/2018/wordml/cex" xmlns:w16cid="http://schemas.microsoft.com/office/word/2016/wordml/cid" xmlns:w16="http://schemas.microsoft.com/office/word/2018/wordml" xmlns:w16sdtdh="http://schemas.microsoft.com/office/word/2020/wordml/sdtdatahash" xmlns:w16se="http://schemas.microsoft.com/office/word/2015/wordml/symex" xmlns:wpg="http://schemas.microsoft.com/office/word/2010/wordprocessingGroup" xmlns:wpi="http://schemas.microsoft.com/office/word/2010/wordprocessingInk" xmlns:wne="http://schemas.microsoft.com/office/word/2006/wordml" xmlns:wps="http://schemas.microsoft.com/office/word/2010/wordprocessingShape" mc:Ignorable="w14 w15 w16se w16cid w16 w16cex w16sdtdh wp14">
-  <w15:commentEx w15:paraId="1E4C792D" w15:done="0"/>
-</w15:commentsEx>
-</file>
-
-<file path=word/commentsExtensible.xml><?xml version="1.0" encoding="utf-8"?>
-<w16cex:commentsExtensible xmlns:wpc="http://schemas.microsoft.com/office/word/2010/wordprocessingCanvas" xmlns:cx="http://schemas.microsoft.com/office/drawing/2014/chartex" xmlns:cx1="http://schemas.microsoft.com/office/drawing/2015/9/8/chartex" xmlns:cx2="http://schemas.microsoft.com/office/drawing/2015/10/21/chartex" xmlns:cx3="http://schemas.microsoft.com/office/drawing/2016/5/9/chartex" xmlns:cx4="http://schemas.microsoft.com/office/drawing/2016/5/10/chartex" xmlns:cx5="http://schemas.microsoft.com/office/drawing/2016/5/11/chartex" xmlns:cx6="http://schemas.microsoft.com/office/drawing/2016/5/12/chartex" xmlns:cx7="http://schemas.microsoft.com/office/drawing/2016/5/13/chartex" xmlns:cx8="http://schemas.microsoft.com/office/drawing/2016/5/14/chartex" xmlns:cr="http://schemas.microsoft.com/office/comments/2020/reactions" xmlns:mc="http://schemas.openxmlformats.org/markup-compatibility/2006" xmlns:aink="http://schemas.microsoft.com/office/drawing/2016/ink" xmlns:am3d="http://schemas.microsoft.com/office/drawing/2017/model3d" xmlns:o="urn:schemas-microsoft-com:office:office" xmlns:oel="http://schemas.microsoft.com/office/2019/extlst" xmlns:r="http://schemas.openxmlformats.org/officeDocument/2006/relationships" xmlns:m="http://schemas.openxmlformats.org/officeDocument/2006/math" xmlns:v="urn:schemas-microsoft-com:vml" xmlns:wp14="http://schemas.microsoft.com/office/word/2010/wordprocessingDrawing" xmlns:wp="http://schemas.openxmlformats.org/drawingml/2006/wordprocessingDrawing" xmlns:w10="urn:schemas-microsoft-com:office:word" xmlns:w="http://schemas.openxmlformats.org/wordprocessingml/2006/main" xmlns:w14="http://schemas.microsoft.com/office/word/2010/wordml" xmlns:w15="http://schemas.microsoft.com/office/word/2012/wordml" xmlns:w16cex="http://schemas.microsoft.com/office/word/2018/wordml/cex" xmlns:w16cid="http://schemas.microsoft.com/office/word/2016/wordml/cid" xmlns:w16="http://schemas.microsoft.com/office/word/2018/wordml" xmlns:w16sdtdh="http://schemas.microsoft.com/office/word/2020/wordml/sdtdatahash" xmlns:w16se="http://schemas.microsoft.com/office/word/2015/wordml/symex" xmlns:wpg="http://schemas.microsoft.com/office/word/2010/wordprocessingGroup" xmlns:wpi="http://schemas.microsoft.com/office/word/2010/wordprocessingInk" xmlns:wne="http://schemas.microsoft.com/office/word/2006/wordml" xmlns:wps="http://schemas.microsoft.com/office/word/2010/wordprocessingShape" mc:Ignorable="w14 w15 w16se w16cid w16 w16cex w16sdtdh cr wp14">
-  <w16cex:commentExtensible w16cex:durableId="4393EBCE" w16cex:dateUtc="2024-01-15T13:44:00Z"/>
-</w16cex:commentsExtensible>
-</file>
-
-<file path=word/commentsIds.xml><?xml version="1.0" encoding="utf-8"?>
-<w16cid:commentsIds xmlns:wpc="http://schemas.microsoft.com/office/word/2010/wordprocessingCanvas" xmlns:cx="http://schemas.microsoft.com/office/drawing/2014/chartex" xmlns:cx1="http://schemas.microsoft.com/office/drawing/2015/9/8/chartex" xmlns:cx2="http://schemas.microsoft.com/office/drawing/2015/10/21/chartex" xmlns:cx3="http://schemas.microsoft.com/office/drawing/2016/5/9/chartex" xmlns:cx4="http://schemas.microsoft.com/office/drawing/2016/5/10/chartex" xmlns:cx5="http://schemas.microsoft.com/office/drawing/2016/5/11/chartex" xmlns:cx6="http://schemas.microsoft.com/office/drawing/2016/5/12/chartex" xmlns:cx7="http://schemas.microsoft.com/office/drawing/2016/5/13/chartex" xmlns:cx8="http://schemas.microsoft.com/office/drawing/2016/5/14/chartex" xmlns:mc="http://schemas.openxmlformats.org/markup-compatibility/2006" xmlns:aink="http://schemas.microsoft.com/office/drawing/2016/ink" xmlns:am3d="http://schemas.microsoft.com/office/drawing/2017/model3d" xmlns:o="urn:schemas-microsoft-com:office:office" xmlns:oel="http://schemas.microsoft.com/office/2019/extlst" xmlns:r="http://schemas.openxmlformats.org/officeDocument/2006/relationships" xmlns:m="http://schemas.openxmlformats.org/officeDocument/2006/math" xmlns:v="urn:schemas-microsoft-com:vml" xmlns:wp14="http://schemas.microsoft.com/office/word/2010/wordprocessingDrawing" xmlns:wp="http://schemas.openxmlformats.org/drawingml/2006/wordprocessingDrawing" xmlns:w10="urn:schemas-microsoft-com:office:word" xmlns:w="http://schemas.openxmlformats.org/wordprocessingml/2006/main" xmlns:w14="http://schemas.microsoft.com/office/word/2010/wordml" xmlns:w15="http://schemas.microsoft.com/office/word/2012/wordml" xmlns:w16cex="http://schemas.microsoft.com/office/word/2018/wordml/cex" xmlns:w16cid="http://schemas.microsoft.com/office/word/2016/wordml/cid" xmlns:w16="http://schemas.microsoft.com/office/word/2018/wordml" xmlns:w16sdtdh="http://schemas.microsoft.com/office/word/2020/wordml/sdtdatahash" xmlns:w16se="http://schemas.microsoft.com/office/word/2015/wordml/symex" xmlns:wpg="http://schemas.microsoft.com/office/word/2010/wordprocessingGroup" xmlns:wpi="http://schemas.microsoft.com/office/word/2010/wordprocessingInk" xmlns:wne="http://schemas.microsoft.com/office/word/2006/wordml" xmlns:wps="http://schemas.microsoft.com/office/word/2010/wordprocessingShape" mc:Ignorable="w14 w15 w16se w16cid w16 w16cex w16sdtdh wp14">
-  <w16cid:commentId w16cid:paraId="1E4C792D" w16cid:durableId="4393EBCE"/>
-</w16cid:commentsIds>
-</file>
-
-<file path=word/people.xml><?xml version="1.0" encoding="utf-8"?>
-<w15:people xmlns:wpc="http://schemas.microsoft.com/office/word/2010/wordprocessingCanvas" xmlns:cx="http://schemas.microsoft.com/office/drawing/2014/chartex" xmlns:cx1="http://schemas.microsoft.com/office/drawing/2015/9/8/chartex" xmlns:cx2="http://schemas.microsoft.com/office/drawing/2015/10/21/chartex" xmlns:cx3="http://schemas.microsoft.com/office/drawing/2016/5/9/chartex" xmlns:cx4="http://schemas.microsoft.com/office/drawing/2016/5/10/chartex" xmlns:cx5="http://schemas.microsoft.com/office/drawing/2016/5/11/chartex" xmlns:cx6="http://schemas.microsoft.com/office/drawing/2016/5/12/chartex" xmlns:cx7="http://schemas.microsoft.com/office/drawing/2016/5/13/chartex" xmlns:cx8="http://schemas.microsoft.com/office/drawing/2016/5/14/chartex" xmlns:mc="http://schemas.openxmlformats.org/markup-compatibility/2006" xmlns:aink="http://schemas.microsoft.com/office/drawing/2016/ink" xmlns:am3d="http://schemas.microsoft.com/office/drawing/2017/model3d" xmlns:o="urn:schemas-microsoft-com:office:office" xmlns:oel="http://schemas.microsoft.com/office/2019/extlst" xmlns:r="http://schemas.openxmlformats.org/officeDocument/2006/relationships" xmlns:m="http://schemas.openxmlformats.org/officeDocument/2006/math" xmlns:v="urn:schemas-microsoft-com:vml" xmlns:wp14="http://schemas.microsoft.com/office/word/2010/wordprocessingDrawing" xmlns:wp="http://schemas.openxmlformats.org/drawingml/2006/wordprocessingDrawing" xmlns:w10="urn:schemas-microsoft-com:office:word" xmlns:w="http://schemas.openxmlformats.org/wordprocessingml/2006/main" xmlns:w14="http://schemas.microsoft.com/office/word/2010/wordml" xmlns:w15="http://schemas.microsoft.com/office/word/2012/wordml" xmlns:w16cex="http://schemas.microsoft.com/office/word/2018/wordml/cex" xmlns:w16cid="http://schemas.microsoft.com/office/word/2016/wordml/cid" xmlns:w16="http://schemas.microsoft.com/office/word/2018/wordml" xmlns:w16sdtdh="http://schemas.microsoft.com/office/word/2020/wordml/sdtdatahash" xmlns:w16se="http://schemas.microsoft.com/office/word/2015/wordml/symex" xmlns:wpg="http://schemas.microsoft.com/office/word/2010/wordprocessingGroup" xmlns:wpi="http://schemas.microsoft.com/office/word/2010/wordprocessingInk" xmlns:wne="http://schemas.microsoft.com/office/word/2006/wordml" xmlns:wps="http://schemas.microsoft.com/office/word/2010/wordprocessingShape" mc:Ignorable="w14 w15 w16se w16cid w16 w16cex w16sdtdh wp14">
-  <w15:person w15:author="Graauw,Stijn S.C.A. de">
-    <w15:presenceInfo w15:providerId="AD" w15:userId="S::467939@student.fontys.nl::d0cd419a-8448-48a5-94de-9430a1706d76"/>
-  </w15:person>
-</w15:people>
+<file path=word/numbering.xml><?xml version="1.0" encoding="utf-8"?>
+<w:numbering xmlns:wpc="http://schemas.microsoft.com/office/word/2010/wordprocessingCanvas" xmlns:cx="http://schemas.microsoft.com/office/drawing/2014/chartex" xmlns:cx1="http://schemas.microsoft.com/office/drawing/2015/9/8/chartex" xmlns:cx2="http://schemas.microsoft.com/office/drawing/2015/10/21/chartex" xmlns:cx3="http://schemas.microsoft.com/office/drawing/2016/5/9/chartex" xmlns:cx4="http://schemas.microsoft.com/office/drawing/2016/5/10/chartex" xmlns:cx5="http://schemas.microsoft.com/office/drawing/2016/5/11/chartex" xmlns:cx6="http://schemas.microsoft.com/office/drawing/2016/5/12/chartex" xmlns:cx7="http://schemas.microsoft.com/office/drawing/2016/5/13/chartex" xmlns:cx8="http://schemas.microsoft.com/office/drawing/2016/5/14/chartex" xmlns:mc="http://schemas.openxmlformats.org/markup-compatibility/2006" xmlns:aink="http://schemas.microsoft.com/office/drawing/2016/ink" xmlns:am3d="http://schemas.microsoft.com/office/drawing/2017/model3d" xmlns:o="urn:schemas-microsoft-com:office:office" xmlns:oel="http://schemas.microsoft.com/office/2019/extlst" xmlns:r="http://schemas.openxmlformats.org/officeDocument/2006/relationships" xmlns:m="http://schemas.openxmlformats.org/officeDocument/2006/math" xmlns:v="urn:schemas-microsoft-com:vml" xmlns:wp14="http://schemas.microsoft.com/office/word/2010/wordprocessingDrawing" xmlns:wp="http://schemas.openxmlformats.org/drawingml/2006/wordprocessingDrawing" xmlns:w10="urn:schemas-microsoft-com:office:word" xmlns:w="http://schemas.openxmlformats.org/wordprocessingml/2006/main" xmlns:w14="http://schemas.microsoft.com/office/word/2010/wordml" xmlns:w15="http://schemas.microsoft.com/office/word/2012/wordml" xmlns:w16cex="http://schemas.microsoft.com/office/word/2018/wordml/cex" xmlns:w16cid="http://schemas.microsoft.com/office/word/2016/wordml/cid" xmlns:w16="http://schemas.microsoft.com/office/word/2018/wordml" xmlns:w16sdtdh="http://schemas.microsoft.com/office/word/2020/wordml/sdtdatahash" xmlns:w16se="http://schemas.microsoft.com/office/word/2015/wordml/symex" xmlns:wpg="http://schemas.microsoft.com/office/word/2010/wordprocessingGroup" xmlns:wpi="http://schemas.microsoft.com/office/word/2010/wordprocessingInk" xmlns:wne="http://schemas.microsoft.com/office/word/2006/wordml" xmlns:wps="http://schemas.microsoft.com/office/word/2010/wordprocessingShape" mc:Ignorable="w14 w15 w16se w16cid w16 w16cex w16sdtdh wp14">
+  <w:abstractNum w:abstractNumId="0" w15:restartNumberingAfterBreak="0">
+    <w:nsid w:val="70831EF9"/>
+    <w:multiLevelType w:val="hybridMultilevel"/>
+    <w:tmpl w:val="C99E257E"/>
+    <w:lvl w:ilvl="0" w:tplc="04130001">
+      <w:start w:val="1"/>
+      <w:numFmt w:val="bullet"/>
+      <w:lvlText w:val=""/>
+      <w:lvlJc w:val="left"/>
+      <w:pPr>
+        <w:ind w:left="720" w:hanging="360"/>
+      </w:pPr>
+      <w:rPr>
+        <w:rFonts w:ascii="Symbol" w:hAnsi="Symbol" w:hint="default"/>
+      </w:rPr>
+    </w:lvl>
+    <w:lvl w:ilvl="1" w:tplc="04130003" w:tentative="1">
+      <w:start w:val="1"/>
+      <w:numFmt w:val="bullet"/>
+      <w:lvlText w:val="o"/>
+      <w:lvlJc w:val="left"/>
+      <w:pPr>
+        <w:ind w:left="1440" w:hanging="360"/>
+      </w:pPr>
+      <w:rPr>
+        <w:rFonts w:ascii="Courier New" w:hAnsi="Courier New" w:cs="Courier New" w:hint="default"/>
+      </w:rPr>
+    </w:lvl>
+    <w:lvl w:ilvl="2" w:tplc="04130005" w:tentative="1">
+      <w:start w:val="1"/>
+      <w:numFmt w:val="bullet"/>
+      <w:lvlText w:val=""/>
+      <w:lvlJc w:val="left"/>
+      <w:pPr>
+        <w:ind w:left="2160" w:hanging="360"/>
+      </w:pPr>
+      <w:rPr>
+        <w:rFonts w:ascii="Wingdings" w:hAnsi="Wingdings" w:hint="default"/>
+      </w:rPr>
+    </w:lvl>
+    <w:lvl w:ilvl="3" w:tplc="04130001" w:tentative="1">
+      <w:start w:val="1"/>
+      <w:numFmt w:val="bullet"/>
+      <w:lvlText w:val=""/>
+      <w:lvlJc w:val="left"/>
+      <w:pPr>
+        <w:ind w:left="2880" w:hanging="360"/>
+      </w:pPr>
+      <w:rPr>
+        <w:rFonts w:ascii="Symbol" w:hAnsi="Symbol" w:hint="default"/>
+      </w:rPr>
+    </w:lvl>
+    <w:lvl w:ilvl="4" w:tplc="04130003" w:tentative="1">
+      <w:start w:val="1"/>
+      <w:numFmt w:val="bullet"/>
+      <w:lvlText w:val="o"/>
+      <w:lvlJc w:val="left"/>
+      <w:pPr>
+        <w:ind w:left="3600" w:hanging="360"/>
+      </w:pPr>
+      <w:rPr>
+        <w:rFonts w:ascii="Courier New" w:hAnsi="Courier New" w:cs="Courier New" w:hint="default"/>
+      </w:rPr>
+    </w:lvl>
+    <w:lvl w:ilvl="5" w:tplc="04130005" w:tentative="1">
+      <w:start w:val="1"/>
+      <w:numFmt w:val="bullet"/>
+      <w:lvlText w:val=""/>
+      <w:lvlJc w:val="left"/>
+      <w:pPr>
+        <w:ind w:left="4320" w:hanging="360"/>
+      </w:pPr>
+      <w:rPr>
+        <w:rFonts w:ascii="Wingdings" w:hAnsi="Wingdings" w:hint="default"/>
+      </w:rPr>
+    </w:lvl>
+    <w:lvl w:ilvl="6" w:tplc="04130001" w:tentative="1">
+      <w:start w:val="1"/>
+      <w:numFmt w:val="bullet"/>
+      <w:lvlText w:val=""/>
+      <w:lvlJc w:val="left"/>
+      <w:pPr>
+        <w:ind w:left="5040" w:hanging="360"/>
+      </w:pPr>
+      <w:rPr>
+        <w:rFonts w:ascii="Symbol" w:hAnsi="Symbol" w:hint="default"/>
+      </w:rPr>
+    </w:lvl>
+    <w:lvl w:ilvl="7" w:tplc="04130003" w:tentative="1">
+      <w:start w:val="1"/>
+      <w:numFmt w:val="bullet"/>
+      <w:lvlText w:val="o"/>
+      <w:lvlJc w:val="left"/>
+      <w:pPr>
+        <w:ind w:left="5760" w:hanging="360"/>
+      </w:pPr>
+      <w:rPr>
+        <w:rFonts w:ascii="Courier New" w:hAnsi="Courier New" w:cs="Courier New" w:hint="default"/>
+      </w:rPr>
+    </w:lvl>
+    <w:lvl w:ilvl="8" w:tplc="04130005" w:tentative="1">
+      <w:start w:val="1"/>
+      <w:numFmt w:val="bullet"/>
+      <w:lvlText w:val=""/>
+      <w:lvlJc w:val="left"/>
+      <w:pPr>
+        <w:ind w:left="6480" w:hanging="360"/>
+      </w:pPr>
+      <w:rPr>
+        <w:rFonts w:ascii="Wingdings" w:hAnsi="Wingdings" w:hint="default"/>
+      </w:rPr>
+    </w:lvl>
+  </w:abstractNum>
+  <w:num w:numId="1" w16cid:durableId="383799704">
+    <w:abstractNumId w:val="0"/>
+  </w:num>
+</w:numbering>
 </file>
 
 <file path=word/styles.xml><?xml version="1.0" encoding="utf-8"?>
@@ -1504,6 +1752,75 @@
       <w:szCs w:val="20"/>
     </w:rPr>
   </w:style>
+  <w:style w:type="paragraph" w:styleId="Title">
+    <w:name w:val="Title"/>
+    <w:basedOn w:val="Normal"/>
+    <w:next w:val="Normal"/>
+    <w:link w:val="TitleChar"/>
+    <w:uiPriority w:val="10"/>
+    <w:qFormat/>
+    <w:rsid w:val="00EE76C6"/>
+    <w:pPr>
+      <w:spacing w:after="0" w:line="240" w:lineRule="auto"/>
+      <w:contextualSpacing/>
+    </w:pPr>
+    <w:rPr>
+      <w:rFonts w:asciiTheme="majorHAnsi" w:eastAsiaTheme="majorEastAsia" w:hAnsiTheme="majorHAnsi" w:cstheme="majorBidi"/>
+      <w:spacing w:val="-10"/>
+      <w:kern w:val="28"/>
+      <w:sz w:val="56"/>
+      <w:szCs w:val="56"/>
+    </w:rPr>
+  </w:style>
+  <w:style w:type="character" w:customStyle="1" w:styleId="TitleChar">
+    <w:name w:val="Title Char"/>
+    <w:basedOn w:val="DefaultParagraphFont"/>
+    <w:link w:val="Title"/>
+    <w:uiPriority w:val="10"/>
+    <w:rsid w:val="00EE76C6"/>
+    <w:rPr>
+      <w:rFonts w:asciiTheme="majorHAnsi" w:eastAsiaTheme="majorEastAsia" w:hAnsiTheme="majorHAnsi" w:cstheme="majorBidi"/>
+      <w:spacing w:val="-10"/>
+      <w:kern w:val="28"/>
+      <w:sz w:val="56"/>
+      <w:szCs w:val="56"/>
+    </w:rPr>
+  </w:style>
+  <w:style w:type="paragraph" w:styleId="ListParagraph">
+    <w:name w:val="List Paragraph"/>
+    <w:basedOn w:val="Normal"/>
+    <w:uiPriority w:val="34"/>
+    <w:qFormat/>
+    <w:rsid w:val="00EE76C6"/>
+    <w:pPr>
+      <w:ind w:left="720"/>
+      <w:contextualSpacing/>
+    </w:pPr>
+  </w:style>
+  <w:style w:type="character" w:styleId="FollowedHyperlink">
+    <w:name w:val="FollowedHyperlink"/>
+    <w:basedOn w:val="DefaultParagraphFont"/>
+    <w:uiPriority w:val="99"/>
+    <w:semiHidden/>
+    <w:unhideWhenUsed/>
+    <w:rsid w:val="00185C43"/>
+    <w:rPr>
+      <w:color w:val="954F72" w:themeColor="followedHyperlink"/>
+      <w:u w:val="single"/>
+    </w:rPr>
+  </w:style>
+  <w:style w:type="character" w:styleId="UnresolvedMention">
+    <w:name w:val="Unresolved Mention"/>
+    <w:basedOn w:val="DefaultParagraphFont"/>
+    <w:uiPriority w:val="99"/>
+    <w:semiHidden/>
+    <w:unhideWhenUsed/>
+    <w:rsid w:val="004D4BA1"/>
+    <w:rPr>
+      <w:color w:val="605E5C"/>
+      <w:shd w:val="clear" w:color="auto" w:fill="E1DFDD"/>
+    </w:rPr>
+  </w:style>
 </w:styles>
 </file>
 
@@ -1769,14 +2086,12 @@
 </file>
 
 <file path=customXml/item1.xml><?xml version="1.0" encoding="utf-8"?>
-<p:properties xmlns:p="http://schemas.microsoft.com/office/2006/metadata/properties" xmlns:xsi="http://www.w3.org/2001/XMLSchema-instance" xmlns:pc="http://schemas.microsoft.com/office/infopath/2007/PartnerControls">
-  <documentManagement>
-    <TaxCatchAll xmlns="f4ec9a2d-9ae8-47a7-b385-4c103f75d3bd" xsi:nil="true"/>
-    <lcf76f155ced4ddcb4097134ff3c332f xmlns="b2f5da7d-4cf6-40fd-a240-f6ec5f229c7b">
-      <Terms xmlns="http://schemas.microsoft.com/office/infopath/2007/PartnerControls"/>
-    </lcf76f155ced4ddcb4097134ff3c332f>
-  </documentManagement>
-</p:properties>
+<?mso-contentType ?>
+<FormTemplates xmlns="http://schemas.microsoft.com/sharepoint/v3/contenttype/forms">
+  <Display>DocumentLibraryForm</Display>
+  <Edit>DocumentLibraryForm</Edit>
+  <New>DocumentLibraryForm</New>
+</FormTemplates>
 </file>
 
 <file path=customXml/item2.xml><?xml version="1.0" encoding="utf-8"?>
@@ -1963,21 +2278,20 @@
 </file>
 
 <file path=customXml/item3.xml><?xml version="1.0" encoding="utf-8"?>
-<?mso-contentType ?>
-<FormTemplates xmlns="http://schemas.microsoft.com/sharepoint/v3/contenttype/forms">
-  <Display>DocumentLibraryForm</Display>
-  <Edit>DocumentLibraryForm</Edit>
-  <New>DocumentLibraryForm</New>
-</FormTemplates>
+<p:properties xmlns:p="http://schemas.microsoft.com/office/2006/metadata/properties" xmlns:xsi="http://www.w3.org/2001/XMLSchema-instance" xmlns:pc="http://schemas.microsoft.com/office/infopath/2007/PartnerControls">
+  <documentManagement>
+    <TaxCatchAll xmlns="f4ec9a2d-9ae8-47a7-b385-4c103f75d3bd" xsi:nil="true"/>
+    <lcf76f155ced4ddcb4097134ff3c332f xmlns="b2f5da7d-4cf6-40fd-a240-f6ec5f229c7b">
+      <Terms xmlns="http://schemas.microsoft.com/office/infopath/2007/PartnerControls"/>
+    </lcf76f155ced4ddcb4097134ff3c332f>
+  </documentManagement>
+</p:properties>
 </file>
 
 <file path=customXml/itemProps1.xml><?xml version="1.0" encoding="utf-8"?>
-<ds:datastoreItem xmlns:ds="http://schemas.openxmlformats.org/officeDocument/2006/customXml" ds:itemID="{3C8E3CD9-6AF5-4155-A691-78D4DD17B741}">
+<ds:datastoreItem xmlns:ds="http://schemas.openxmlformats.org/officeDocument/2006/customXml" ds:itemID="{7B239C6A-D886-4823-9011-531119329E63}">
   <ds:schemaRefs>
-    <ds:schemaRef ds:uri="http://schemas.microsoft.com/office/2006/metadata/properties"/>
-    <ds:schemaRef ds:uri="http://schemas.microsoft.com/office/infopath/2007/PartnerControls"/>
-    <ds:schemaRef ds:uri="f4ec9a2d-9ae8-47a7-b385-4c103f75d3bd"/>
-    <ds:schemaRef ds:uri="b2f5da7d-4cf6-40fd-a240-f6ec5f229c7b"/>
+    <ds:schemaRef ds:uri="http://schemas.microsoft.com/sharepoint/v3/contenttype/forms"/>
   </ds:schemaRefs>
 </ds:datastoreItem>
 </file>
@@ -2002,9 +2316,12 @@
 </file>
 
 <file path=customXml/itemProps3.xml><?xml version="1.0" encoding="utf-8"?>
-<ds:datastoreItem xmlns:ds="http://schemas.openxmlformats.org/officeDocument/2006/customXml" ds:itemID="{7B239C6A-D886-4823-9011-531119329E63}">
+<ds:datastoreItem xmlns:ds="http://schemas.openxmlformats.org/officeDocument/2006/customXml" ds:itemID="{3C8E3CD9-6AF5-4155-A691-78D4DD17B741}">
   <ds:schemaRefs>
-    <ds:schemaRef ds:uri="http://schemas.microsoft.com/sharepoint/v3/contenttype/forms"/>
+    <ds:schemaRef ds:uri="http://schemas.microsoft.com/office/2006/metadata/properties"/>
+    <ds:schemaRef ds:uri="http://schemas.microsoft.com/office/infopath/2007/PartnerControls"/>
+    <ds:schemaRef ds:uri="f4ec9a2d-9ae8-47a7-b385-4c103f75d3bd"/>
+    <ds:schemaRef ds:uri="b2f5da7d-4cf6-40fd-a240-f6ec5f229c7b"/>
   </ds:schemaRefs>
 </ds:datastoreItem>
 </file>
--- a/s3nj23/Deployment voor MB ontdekt.docx
+++ b/s3nj23/Deployment voor MB ontdekt.docx
@@ -4,7 +4,7 @@
   <w:body>
     <w:p>
       <w:pPr>
-        <w:pStyle w:val="Title"/>
+        <w:pStyle w:val="Titel"/>
         <w:rPr>
           <w:rFonts w:eastAsia="Liberation Sans"/>
           <w:lang w:val="nl-NL"/>
@@ -27,7 +27,7 @@
     </w:p>
     <w:p>
       <w:pPr>
-        <w:pStyle w:val="Heading1"/>
+        <w:pStyle w:val="Kop1"/>
         <w:rPr>
           <w:rFonts w:eastAsia="Calibri"/>
           <w:lang w:val="nl-NL"/>
@@ -104,7 +104,7 @@
     </w:p>
     <w:p>
       <w:pPr>
-        <w:pStyle w:val="ListParagraph"/>
+        <w:pStyle w:val="Lijstalinea"/>
         <w:numPr>
           <w:ilvl w:val="0"/>
           <w:numId w:val="1"/>
@@ -134,7 +134,7 @@
     </w:p>
     <w:p>
       <w:pPr>
-        <w:pStyle w:val="ListParagraph"/>
+        <w:pStyle w:val="Lijstalinea"/>
         <w:numPr>
           <w:ilvl w:val="0"/>
           <w:numId w:val="1"/>
@@ -160,21 +160,7 @@
         <w:rPr>
           <w:lang w:val="nl-NL"/>
         </w:rPr>
-        <w:t xml:space="preserve">Momenteel voldoet de applicatie alleen deels aan de eerste eis en mag deze dus nog niet officieel gehost worden, echter is er nog steeds een wens om de applicatie ergens online te hebben staan. Daarom is het besluit genomen om de applicatie te hosten in een </w:t>
-      </w:r>
-      <w:proofErr w:type="spellStart"/>
-      <w:r>
-        <w:rPr>
-          <w:lang w:val="nl-NL"/>
-        </w:rPr>
-        <w:t>develop</w:t>
-      </w:r>
-      <w:proofErr w:type="spellEnd"/>
-      <w:r>
-        <w:rPr>
-          <w:lang w:val="nl-NL"/>
-        </w:rPr>
-        <w:t>-omgeving.</w:t>
+        <w:t>Momenteel voldoet de applicatie alleen deels aan de eerste eis en mag deze dus nog niet officieel gehost worden, echter is er nog steeds een wens om de applicatie ergens online te hebben staan. Daarom is het besluit genomen om de applicatie te hosten in een develop-omgeving.</w:t>
       </w:r>
     </w:p>
     <w:p>
@@ -205,23 +191,7 @@
             <w:rFonts w:ascii="Calibri" w:eastAsia="Calibri" w:hAnsi="Calibri" w:cs="Calibri"/>
             <w:lang w:val="nl-NL"/>
           </w:rPr>
-          <w:t>DMZ fhict ac</w:t>
-        </w:r>
-        <w:r>
-          <w:rPr>
-            <w:rStyle w:val="Hyperlink"/>
-            <w:rFonts w:ascii="Calibri" w:eastAsia="Calibri" w:hAnsi="Calibri" w:cs="Calibri"/>
-            <w:lang w:val="nl-NL"/>
-          </w:rPr>
-          <w:t>c</w:t>
-        </w:r>
-        <w:r>
-          <w:rPr>
-            <w:rStyle w:val="Hyperlink"/>
-            <w:rFonts w:ascii="Calibri" w:eastAsia="Calibri" w:hAnsi="Calibri" w:cs="Calibri"/>
-            <w:lang w:val="nl-NL"/>
-          </w:rPr>
-          <w:t>ount</w:t>
+          <w:t>DMZ fhict account</w:t>
         </w:r>
       </w:hyperlink>
       <w:r>
@@ -332,7 +302,7 @@
     </w:p>
     <w:p>
       <w:pPr>
-        <w:pStyle w:val="Heading1"/>
+        <w:pStyle w:val="Kop1"/>
         <w:rPr>
           <w:lang w:val="nl-NL"/>
         </w:rPr>
@@ -366,21 +336,7 @@
         <w:rPr>
           <w:lang w:val="nl-NL"/>
         </w:rPr>
-        <w:t xml:space="preserve"> 2 </w:t>
-      </w:r>
-      <w:proofErr w:type="spellStart"/>
-      <w:r>
-        <w:rPr>
-          <w:lang w:val="nl-NL"/>
-        </w:rPr>
-        <w:t>VM’s</w:t>
-      </w:r>
-      <w:proofErr w:type="spellEnd"/>
-      <w:r>
-        <w:rPr>
-          <w:lang w:val="nl-NL"/>
-        </w:rPr>
-        <w:t>:</w:t>
+        <w:t xml:space="preserve"> 2 VM’s:</w:t>
       </w:r>
     </w:p>
     <w:p>
@@ -397,7 +353,6 @@
         </w:rPr>
         <w:t xml:space="preserve">1. </w:t>
       </w:r>
-      <w:proofErr w:type="spellStart"/>
       <w:r>
         <w:rPr>
           <w:rFonts w:ascii="Calibri" w:eastAsia="Calibri" w:hAnsi="Calibri" w:cs="Calibri"/>
@@ -405,9 +360,43 @@
           <w:bCs/>
           <w:lang w:val="nl-NL"/>
         </w:rPr>
-        <w:t>pfSense</w:t>
-      </w:r>
-      <w:proofErr w:type="spellEnd"/>
+        <w:t>pfSense router –</w:t>
+      </w:r>
+      <w:r>
+        <w:rPr>
+          <w:rFonts w:ascii="Calibri" w:eastAsia="Calibri" w:hAnsi="Calibri" w:cs="Calibri"/>
+          <w:lang w:val="nl-NL"/>
+        </w:rPr>
+        <w:t xml:space="preserve"> dit is wat het netwerk scheidt van de boze buitenwereld, en dus de</w:t>
+      </w:r>
+      <w:r>
+        <w:rPr>
+          <w:lang w:val="nl-NL"/>
+        </w:rPr>
+        <w:t xml:space="preserve"> </w:t>
+      </w:r>
+      <w:r>
+        <w:rPr>
+          <w:rFonts w:ascii="Calibri" w:eastAsia="Calibri" w:hAnsi="Calibri" w:cs="Calibri"/>
+          <w:lang w:val="nl-NL"/>
+        </w:rPr>
+        <w:t>beveiliging van het netwerk regelt. Wanneer onzeker hoe alles werkt, is het advies om hier van de instellingen af te blijven!</w:t>
+      </w:r>
+    </w:p>
+    <w:p>
+      <w:pPr>
+        <w:spacing w:line="276" w:lineRule="auto"/>
+        <w:rPr>
+          <w:lang w:val="nl-NL"/>
+        </w:rPr>
+      </w:pPr>
+      <w:r>
+        <w:rPr>
+          <w:rFonts w:ascii="Calibri" w:eastAsia="Calibri" w:hAnsi="Calibri" w:cs="Calibri"/>
+          <w:lang w:val="nl-NL"/>
+        </w:rPr>
+        <w:t xml:space="preserve">2. </w:t>
+      </w:r>
       <w:r>
         <w:rPr>
           <w:rFonts w:ascii="Calibri" w:eastAsia="Calibri" w:hAnsi="Calibri" w:cs="Calibri"/>
@@ -415,27 +404,42 @@
           <w:bCs/>
           <w:lang w:val="nl-NL"/>
         </w:rPr>
-        <w:t xml:space="preserve"> router –</w:t>
-      </w:r>
-      <w:r>
-        <w:rPr>
-          <w:rFonts w:ascii="Calibri" w:eastAsia="Calibri" w:hAnsi="Calibri" w:cs="Calibri"/>
-          <w:lang w:val="nl-NL"/>
-        </w:rPr>
-        <w:t xml:space="preserve"> dit is wat het netwerk scheidt van de boze buitenwereld, en dus de</w:t>
-      </w:r>
-      <w:r>
-        <w:rPr>
-          <w:lang w:val="nl-NL"/>
-        </w:rPr>
-        <w:t xml:space="preserve"> </w:t>
-      </w:r>
-      <w:r>
-        <w:rPr>
-          <w:rFonts w:ascii="Calibri" w:eastAsia="Calibri" w:hAnsi="Calibri" w:cs="Calibri"/>
-          <w:lang w:val="nl-NL"/>
-        </w:rPr>
-        <w:t>beveiliging van het netwerk regelt. Wanneer onzeker hoe alles werkt, is het advies om hier van de instellingen af te blijven!</w:t>
+        <w:t>Ubuntu workstation</w:t>
+      </w:r>
+      <w:r>
+        <w:rPr>
+          <w:rFonts w:ascii="Calibri" w:eastAsia="Calibri" w:hAnsi="Calibri" w:cs="Calibri"/>
+          <w:lang w:val="nl-NL"/>
+        </w:rPr>
+        <w:t xml:space="preserve"> – dit is een </w:t>
+      </w:r>
+      <w:r>
+        <w:rPr>
+          <w:rFonts w:ascii="Calibri" w:eastAsia="Calibri" w:hAnsi="Calibri" w:cs="Calibri"/>
+          <w:lang w:val="nl-NL"/>
+        </w:rPr>
+        <w:t>Ubuntu</w:t>
+      </w:r>
+      <w:r>
+        <w:rPr>
+          <w:rFonts w:ascii="Calibri" w:eastAsia="Calibri" w:hAnsi="Calibri" w:cs="Calibri"/>
+          <w:lang w:val="nl-NL"/>
+        </w:rPr>
+        <w:t xml:space="preserve"> (</w:t>
+      </w:r>
+      <w:r>
+        <w:rPr>
+          <w:rFonts w:ascii="Calibri" w:eastAsia="Calibri" w:hAnsi="Calibri" w:cs="Calibri"/>
+          <w:lang w:val="nl-NL"/>
+        </w:rPr>
+        <w:t>Linux</w:t>
+      </w:r>
+      <w:r>
+        <w:rPr>
+          <w:rFonts w:ascii="Calibri" w:eastAsia="Calibri" w:hAnsi="Calibri" w:cs="Calibri"/>
+          <w:lang w:val="nl-NL"/>
+        </w:rPr>
+        <w:t>) desktop omgeving, waarop de daadwerkelijke servers virtueel gehost worden.</w:t>
       </w:r>
     </w:p>
     <w:p>
@@ -450,23 +454,77 @@
           <w:rFonts w:ascii="Calibri" w:eastAsia="Calibri" w:hAnsi="Calibri" w:cs="Calibri"/>
           <w:lang w:val="nl-NL"/>
         </w:rPr>
-        <w:t xml:space="preserve">2. </w:t>
-      </w:r>
-      <w:r>
-        <w:rPr>
-          <w:rFonts w:ascii="Calibri" w:eastAsia="Calibri" w:hAnsi="Calibri" w:cs="Calibri"/>
-          <w:b/>
-          <w:bCs/>
-          <w:lang w:val="nl-NL"/>
-        </w:rPr>
-        <w:t>Ubuntu workstation</w:t>
-      </w:r>
-      <w:r>
-        <w:rPr>
-          <w:rFonts w:ascii="Calibri" w:eastAsia="Calibri" w:hAnsi="Calibri" w:cs="Calibri"/>
-          <w:lang w:val="nl-NL"/>
-        </w:rPr>
-        <w:t xml:space="preserve"> – dit is een </w:t>
+        <w:t xml:space="preserve">Op het moment is de router zo </w:t>
+      </w:r>
+      <w:r>
+        <w:rPr>
+          <w:rFonts w:ascii="Calibri" w:eastAsia="Calibri" w:hAnsi="Calibri" w:cs="Calibri"/>
+          <w:lang w:val="nl-NL"/>
+        </w:rPr>
+        <w:t>ingesteld</w:t>
+      </w:r>
+      <w:r>
+        <w:rPr>
+          <w:rFonts w:ascii="Calibri" w:eastAsia="Calibri" w:hAnsi="Calibri" w:cs="Calibri"/>
+          <w:lang w:val="nl-NL"/>
+        </w:rPr>
+        <w:t xml:space="preserve"> dat alle bezoekers die het publieke </w:t>
+      </w:r>
+      <w:r>
+        <w:rPr>
+          <w:rFonts w:ascii="Calibri" w:eastAsia="Calibri" w:hAnsi="Calibri" w:cs="Calibri"/>
+          <w:lang w:val="nl-NL"/>
+        </w:rPr>
+        <w:t>IP-adres</w:t>
+      </w:r>
+      <w:r>
+        <w:rPr>
+          <w:rFonts w:ascii="Calibri" w:eastAsia="Calibri" w:hAnsi="Calibri" w:cs="Calibri"/>
+          <w:lang w:val="nl-NL"/>
+        </w:rPr>
+        <w:t xml:space="preserve"> in de browser bezoeken de front-end van de applicatie te zien krijgen. Dit gebeurt via poort 80, de standaard poort voor HTTP</w:t>
+      </w:r>
+      <w:r>
+        <w:rPr>
+          <w:rFonts w:ascii="Calibri" w:eastAsia="Calibri" w:hAnsi="Calibri" w:cs="Calibri"/>
+          <w:lang w:val="nl-NL"/>
+        </w:rPr>
+        <w:t>-</w:t>
+      </w:r>
+      <w:r>
+        <w:rPr>
+          <w:rFonts w:ascii="Calibri" w:eastAsia="Calibri" w:hAnsi="Calibri" w:cs="Calibri"/>
+          <w:lang w:val="nl-NL"/>
+        </w:rPr>
+        <w:t xml:space="preserve">verkeer, welke door de router </w:t>
+      </w:r>
+      <w:r>
+        <w:rPr>
+          <w:rFonts w:ascii="Calibri" w:eastAsia="Calibri" w:hAnsi="Calibri" w:cs="Calibri"/>
+          <w:lang w:val="nl-NL"/>
+        </w:rPr>
+        <w:t>doorgestuurd wordt (</w:t>
+      </w:r>
+      <w:r>
+        <w:rPr>
+          <w:rFonts w:ascii="Calibri" w:eastAsia="Calibri" w:hAnsi="Calibri" w:cs="Calibri"/>
+          <w:lang w:val="nl-NL"/>
+        </w:rPr>
+        <w:t>portforwarding</w:t>
+      </w:r>
+      <w:r>
+        <w:rPr>
+          <w:rFonts w:ascii="Calibri" w:eastAsia="Calibri" w:hAnsi="Calibri" w:cs="Calibri"/>
+          <w:lang w:val="nl-NL"/>
+        </w:rPr>
+        <w:t>/NAT)</w:t>
+      </w:r>
+      <w:r>
+        <w:rPr>
+          <w:rFonts w:ascii="Calibri" w:eastAsia="Calibri" w:hAnsi="Calibri" w:cs="Calibri"/>
+          <w:lang w:val="nl-NL"/>
+        </w:rPr>
+        <w:t xml:space="preserve"> naar het interne netwerk, specifiek poort 80 van het </w:t>
       </w:r>
       <w:r>
         <w:rPr>
@@ -480,108 +538,23 @@
           <w:rFonts w:ascii="Calibri" w:eastAsia="Calibri" w:hAnsi="Calibri" w:cs="Calibri"/>
           <w:lang w:val="nl-NL"/>
         </w:rPr>
-        <w:t xml:space="preserve"> (</w:t>
-      </w:r>
-      <w:r>
-        <w:rPr>
-          <w:rFonts w:ascii="Calibri" w:eastAsia="Calibri" w:hAnsi="Calibri" w:cs="Calibri"/>
-          <w:lang w:val="nl-NL"/>
-        </w:rPr>
-        <w:t>Linux</w:t>
-      </w:r>
-      <w:r>
-        <w:rPr>
-          <w:rFonts w:ascii="Calibri" w:eastAsia="Calibri" w:hAnsi="Calibri" w:cs="Calibri"/>
-          <w:lang w:val="nl-NL"/>
-        </w:rPr>
-        <w:t>) desktop omgeving, waarop de daadwerkelijke servers virtueel gehost worden.</w:t>
+        <w:t xml:space="preserve"> workstation.</w:t>
       </w:r>
     </w:p>
     <w:p>
       <w:pPr>
         <w:spacing w:line="276" w:lineRule="auto"/>
         <w:rPr>
-          <w:lang w:val="nl-NL"/>
-        </w:rPr>
-      </w:pPr>
-      <w:r>
-        <w:rPr>
-          <w:rFonts w:ascii="Calibri" w:eastAsia="Calibri" w:hAnsi="Calibri" w:cs="Calibri"/>
-          <w:lang w:val="nl-NL"/>
-        </w:rPr>
-        <w:t xml:space="preserve">Op het moment is de router zo </w:t>
-      </w:r>
-      <w:r>
-        <w:rPr>
-          <w:rFonts w:ascii="Calibri" w:eastAsia="Calibri" w:hAnsi="Calibri" w:cs="Calibri"/>
-          <w:lang w:val="nl-NL"/>
-        </w:rPr>
-        <w:t>ingesteld</w:t>
-      </w:r>
-      <w:r>
-        <w:rPr>
-          <w:rFonts w:ascii="Calibri" w:eastAsia="Calibri" w:hAnsi="Calibri" w:cs="Calibri"/>
-          <w:lang w:val="nl-NL"/>
-        </w:rPr>
-        <w:t xml:space="preserve"> dat alle bezoekers die het publieke </w:t>
-      </w:r>
-      <w:r>
-        <w:rPr>
-          <w:rFonts w:ascii="Calibri" w:eastAsia="Calibri" w:hAnsi="Calibri" w:cs="Calibri"/>
-          <w:lang w:val="nl-NL"/>
-        </w:rPr>
-        <w:t>IP-adres</w:t>
-      </w:r>
-      <w:r>
-        <w:rPr>
-          <w:rFonts w:ascii="Calibri" w:eastAsia="Calibri" w:hAnsi="Calibri" w:cs="Calibri"/>
-          <w:lang w:val="nl-NL"/>
-        </w:rPr>
-        <w:t xml:space="preserve"> in de browser bezoeken de front-end van de applicatie te zien krijgen. Dit gebeurt via poort 80, de standaard poort voor HTTP</w:t>
-      </w:r>
-      <w:r>
-        <w:rPr>
-          <w:rFonts w:ascii="Calibri" w:eastAsia="Calibri" w:hAnsi="Calibri" w:cs="Calibri"/>
-          <w:lang w:val="nl-NL"/>
-        </w:rPr>
-        <w:t>-</w:t>
-      </w:r>
-      <w:r>
-        <w:rPr>
-          <w:rFonts w:ascii="Calibri" w:eastAsia="Calibri" w:hAnsi="Calibri" w:cs="Calibri"/>
-          <w:lang w:val="nl-NL"/>
-        </w:rPr>
-        <w:t xml:space="preserve">verkeer, welke door de router </w:t>
-      </w:r>
-      <w:r>
-        <w:rPr>
-          <w:rFonts w:ascii="Calibri" w:eastAsia="Calibri" w:hAnsi="Calibri" w:cs="Calibri"/>
-          <w:lang w:val="nl-NL"/>
-        </w:rPr>
-        <w:t>doorgestuurd wordt (</w:t>
-      </w:r>
-      <w:proofErr w:type="spellStart"/>
-      <w:r>
-        <w:rPr>
-          <w:rFonts w:ascii="Calibri" w:eastAsia="Calibri" w:hAnsi="Calibri" w:cs="Calibri"/>
-          <w:lang w:val="nl-NL"/>
-        </w:rPr>
-        <w:t>portforwarding</w:t>
-      </w:r>
-      <w:proofErr w:type="spellEnd"/>
-      <w:r>
-        <w:rPr>
-          <w:rFonts w:ascii="Calibri" w:eastAsia="Calibri" w:hAnsi="Calibri" w:cs="Calibri"/>
-          <w:lang w:val="nl-NL"/>
-        </w:rPr>
-        <w:t>/NAT)</w:t>
-      </w:r>
-      <w:r>
-        <w:rPr>
-          <w:rFonts w:ascii="Calibri" w:eastAsia="Calibri" w:hAnsi="Calibri" w:cs="Calibri"/>
-          <w:lang w:val="nl-NL"/>
-        </w:rPr>
-        <w:t xml:space="preserve"> naar het interne netwerk, specifiek poort 80 van het </w:t>
+          <w:rFonts w:ascii="Calibri" w:eastAsia="Calibri" w:hAnsi="Calibri" w:cs="Calibri"/>
+          <w:lang w:val="nl-NL"/>
+        </w:rPr>
+      </w:pPr>
+      <w:r>
+        <w:rPr>
+          <w:rFonts w:ascii="Calibri" w:eastAsia="Calibri" w:hAnsi="Calibri" w:cs="Calibri"/>
+          <w:lang w:val="nl-NL"/>
+        </w:rPr>
+        <w:t xml:space="preserve">Op poort 80 van het </w:t>
       </w:r>
       <w:r>
         <w:rPr>
@@ -595,69 +568,7 @@
           <w:rFonts w:ascii="Calibri" w:eastAsia="Calibri" w:hAnsi="Calibri" w:cs="Calibri"/>
           <w:lang w:val="nl-NL"/>
         </w:rPr>
-        <w:t xml:space="preserve"> workstation.</w:t>
-      </w:r>
-    </w:p>
-    <w:p>
-      <w:pPr>
-        <w:spacing w:line="276" w:lineRule="auto"/>
-        <w:rPr>
-          <w:rFonts w:ascii="Calibri" w:eastAsia="Calibri" w:hAnsi="Calibri" w:cs="Calibri"/>
-          <w:lang w:val="nl-NL"/>
-        </w:rPr>
-      </w:pPr>
-      <w:r>
-        <w:rPr>
-          <w:rFonts w:ascii="Calibri" w:eastAsia="Calibri" w:hAnsi="Calibri" w:cs="Calibri"/>
-          <w:lang w:val="nl-NL"/>
-        </w:rPr>
-        <w:t xml:space="preserve">Op poort 80 van het </w:t>
-      </w:r>
-      <w:r>
-        <w:rPr>
-          <w:rFonts w:ascii="Calibri" w:eastAsia="Calibri" w:hAnsi="Calibri" w:cs="Calibri"/>
-          <w:lang w:val="nl-NL"/>
-        </w:rPr>
-        <w:t>Ubuntu</w:t>
-      </w:r>
-      <w:r>
-        <w:rPr>
-          <w:rFonts w:ascii="Calibri" w:eastAsia="Calibri" w:hAnsi="Calibri" w:cs="Calibri"/>
-          <w:lang w:val="nl-NL"/>
-        </w:rPr>
-        <w:t xml:space="preserve"> workstation draait de webserver in een </w:t>
-      </w:r>
-      <w:proofErr w:type="spellStart"/>
-      <w:r>
-        <w:rPr>
-          <w:rFonts w:ascii="Calibri" w:eastAsia="Calibri" w:hAnsi="Calibri" w:cs="Calibri"/>
-          <w:lang w:val="nl-NL"/>
-        </w:rPr>
-        <w:t>docker</w:t>
-      </w:r>
-      <w:proofErr w:type="spellEnd"/>
-      <w:r>
-        <w:rPr>
-          <w:rFonts w:ascii="Calibri" w:eastAsia="Calibri" w:hAnsi="Calibri" w:cs="Calibri"/>
-          <w:lang w:val="nl-NL"/>
-        </w:rPr>
-        <w:t xml:space="preserve"> container. Ook draait op deze machine de API-server (poort 8082) en de MariaDB database (poort 3306), dit is via </w:t>
-      </w:r>
-      <w:proofErr w:type="spellStart"/>
-      <w:r>
-        <w:rPr>
-          <w:rFonts w:ascii="Calibri" w:eastAsia="Calibri" w:hAnsi="Calibri" w:cs="Calibri"/>
-          <w:lang w:val="nl-NL"/>
-        </w:rPr>
-        <w:t>docker-compose</w:t>
-      </w:r>
-      <w:proofErr w:type="spellEnd"/>
-      <w:r>
-        <w:rPr>
-          <w:rFonts w:ascii="Calibri" w:eastAsia="Calibri" w:hAnsi="Calibri" w:cs="Calibri"/>
-          <w:lang w:val="nl-NL"/>
-        </w:rPr>
-        <w:t xml:space="preserve"> gedaan. Deze zijn nu nog niet beschikbaar voor browser access buiten de </w:t>
+        <w:t xml:space="preserve"> workstation draait de webserver in een docker container. Ook draait op deze machine de API-server (poort 8082) en de MariaDB database (poort 3306), dit is via docker-compose gedaan. Deze zijn nu nog niet beschikbaar voor browser access buiten de </w:t>
       </w:r>
       <w:r>
         <w:rPr>
@@ -691,7 +602,7 @@
     </w:p>
     <w:p>
       <w:pPr>
-        <w:pStyle w:val="Heading1"/>
+        <w:pStyle w:val="Kop1"/>
         <w:rPr>
           <w:lang w:val="nl-NL"/>
         </w:rPr>
@@ -765,267 +676,42 @@
           <w:rFonts w:ascii="Calibri" w:eastAsia="Calibri" w:hAnsi="Calibri" w:cs="Calibri"/>
           <w:lang w:val="nl-NL"/>
         </w:rPr>
-        <w:t xml:space="preserve"> het interne netwerk. Om poort 8082 open te stellen naar de buitenwereld lijkt ons geen goed plan. Dit maakt de </w:t>
-      </w:r>
-      <w:proofErr w:type="spellStart"/>
-      <w:r>
-        <w:rPr>
-          <w:rFonts w:ascii="Calibri" w:eastAsia="Calibri" w:hAnsi="Calibri" w:cs="Calibri"/>
-          <w:lang w:val="nl-NL"/>
-        </w:rPr>
-        <w:t>api</w:t>
-      </w:r>
-      <w:proofErr w:type="spellEnd"/>
-      <w:r>
-        <w:rPr>
-          <w:rFonts w:ascii="Calibri" w:eastAsia="Calibri" w:hAnsi="Calibri" w:cs="Calibri"/>
-          <w:lang w:val="nl-NL"/>
-        </w:rPr>
-        <w:t>-server namelijk kwetsbaar voor cyberaanvallen. Men kan zich afvragen wat de kans is dat dit daadwerkelijk uitgevoerd wordt, maar de keuze is gemaakt om dit niet te riskeren.</w:t>
+        <w:t xml:space="preserve"> het interne netwerk.</w:t>
+      </w:r>
+      <w:r>
+        <w:rPr>
+          <w:rFonts w:ascii="Calibri" w:eastAsia="Calibri" w:hAnsi="Calibri" w:cs="Calibri"/>
+          <w:lang w:val="nl-NL"/>
+        </w:rPr>
+        <w:t xml:space="preserve"> De NGINX server zorgt er vervolgens voor dat de endpoints van de backend automatisch naar poort 8082 doorgestuurd worden. Dit gebeurt via een reverse proxy.</w:t>
+      </w:r>
+      <w:r>
+        <w:rPr>
+          <w:rFonts w:ascii="Calibri" w:eastAsia="Calibri" w:hAnsi="Calibri" w:cs="Calibri"/>
+          <w:lang w:val="nl-NL"/>
+        </w:rPr>
+        <w:t xml:space="preserve"> Om poort 8082 open te stellen naar de buitenwereld lijkt ons geen goed plan. Dit maakt de api-server namelijk kwetsbaar voor cyberaanvallen. Men kan zich afvragen wat de kans is dat dit daadwerkelijk uitgevoerd wordt, maar de keuze is gemaakt om dit niet te riskeren.</w:t>
       </w:r>
     </w:p>
     <w:p>
       <w:pPr>
         <w:spacing w:line="276" w:lineRule="auto"/>
         <w:rPr>
-          <w:lang w:val="nl-NL"/>
-        </w:rPr>
-      </w:pPr>
-      <w:r>
-        <w:rPr>
-          <w:rFonts w:ascii="Calibri" w:eastAsia="Calibri" w:hAnsi="Calibri" w:cs="Calibri"/>
-          <w:lang w:val="nl-NL"/>
-        </w:rPr>
-        <w:t>Het advies is tweedelig:</w:t>
-      </w:r>
-    </w:p>
-    <w:p>
-      <w:pPr>
-        <w:spacing w:line="276" w:lineRule="auto"/>
-        <w:rPr>
-          <w:lang w:val="nl-NL"/>
-        </w:rPr>
-      </w:pPr>
-      <w:r>
-        <w:rPr>
-          <w:rFonts w:ascii="Calibri" w:eastAsia="Calibri" w:hAnsi="Calibri" w:cs="Calibri"/>
-          <w:lang w:val="nl-NL"/>
-        </w:rPr>
-        <w:t xml:space="preserve">1. Beveilig de </w:t>
-      </w:r>
-      <w:proofErr w:type="spellStart"/>
-      <w:r>
-        <w:rPr>
-          <w:rFonts w:ascii="Calibri" w:eastAsia="Calibri" w:hAnsi="Calibri" w:cs="Calibri"/>
-          <w:lang w:val="nl-NL"/>
-        </w:rPr>
-        <w:t>api</w:t>
-      </w:r>
-      <w:proofErr w:type="spellEnd"/>
-      <w:r>
-        <w:rPr>
-          <w:rFonts w:ascii="Calibri" w:eastAsia="Calibri" w:hAnsi="Calibri" w:cs="Calibri"/>
-          <w:lang w:val="nl-NL"/>
-        </w:rPr>
-        <w:t>-server met access-tokens (</w:t>
-      </w:r>
-      <w:proofErr w:type="spellStart"/>
-      <w:r>
-        <w:rPr>
-          <w:rFonts w:ascii="Calibri" w:eastAsia="Calibri" w:hAnsi="Calibri" w:cs="Calibri"/>
-          <w:lang w:val="nl-NL"/>
-        </w:rPr>
-        <w:t>JWT’s</w:t>
-      </w:r>
-      <w:proofErr w:type="spellEnd"/>
-      <w:r>
-        <w:rPr>
-          <w:rFonts w:ascii="Calibri" w:eastAsia="Calibri" w:hAnsi="Calibri" w:cs="Calibri"/>
-          <w:lang w:val="nl-NL"/>
-        </w:rPr>
-        <w:t xml:space="preserve">) of een andere vorm van authenticatie. Zo kunnen kwetsbare endpoints niet bereikt worden zonder de juiste </w:t>
-      </w:r>
-      <w:r>
-        <w:rPr>
-          <w:rFonts w:ascii="Calibri" w:eastAsia="Calibri" w:hAnsi="Calibri" w:cs="Calibri"/>
-          <w:lang w:val="nl-NL"/>
-        </w:rPr>
-        <w:t>autorisatie</w:t>
-      </w:r>
-      <w:r>
-        <w:rPr>
-          <w:rFonts w:ascii="Calibri" w:eastAsia="Calibri" w:hAnsi="Calibri" w:cs="Calibri"/>
-          <w:lang w:val="nl-NL"/>
-        </w:rPr>
-        <w:t xml:space="preserve">. Mocht dit doel bereikt worden kan op de </w:t>
-      </w:r>
-      <w:proofErr w:type="spellStart"/>
-      <w:r>
-        <w:rPr>
-          <w:rFonts w:ascii="Calibri" w:eastAsia="Calibri" w:hAnsi="Calibri" w:cs="Calibri"/>
-          <w:lang w:val="nl-NL"/>
-        </w:rPr>
-        <w:t>pfSense</w:t>
-      </w:r>
-      <w:proofErr w:type="spellEnd"/>
-      <w:r>
-        <w:rPr>
-          <w:rFonts w:ascii="Calibri" w:eastAsia="Calibri" w:hAnsi="Calibri" w:cs="Calibri"/>
-          <w:lang w:val="nl-NL"/>
-        </w:rPr>
-        <w:t xml:space="preserve"> router ingelogd worden om zo een nieuwe </w:t>
-      </w:r>
-      <w:proofErr w:type="spellStart"/>
-      <w:r>
-        <w:rPr>
-          <w:rFonts w:ascii="Calibri" w:eastAsia="Calibri" w:hAnsi="Calibri" w:cs="Calibri"/>
-          <w:lang w:val="nl-NL"/>
-        </w:rPr>
-        <w:t>portforwarding</w:t>
-      </w:r>
-      <w:proofErr w:type="spellEnd"/>
-      <w:r>
-        <w:rPr>
-          <w:rFonts w:ascii="Calibri" w:eastAsia="Calibri" w:hAnsi="Calibri" w:cs="Calibri"/>
-          <w:lang w:val="nl-NL"/>
-        </w:rPr>
-        <w:t xml:space="preserve"> in te stellen van poort 8082 op het DMZ </w:t>
-      </w:r>
-      <w:r>
-        <w:rPr>
-          <w:rFonts w:ascii="Calibri" w:eastAsia="Calibri" w:hAnsi="Calibri" w:cs="Calibri"/>
-          <w:lang w:val="nl-NL"/>
-        </w:rPr>
-        <w:t>IP-adres</w:t>
-      </w:r>
-      <w:r>
-        <w:rPr>
-          <w:rFonts w:ascii="Calibri" w:eastAsia="Calibri" w:hAnsi="Calibri" w:cs="Calibri"/>
-          <w:lang w:val="nl-NL"/>
-        </w:rPr>
-        <w:t xml:space="preserve"> naar poort 8082 van het </w:t>
-      </w:r>
-      <w:r>
-        <w:rPr>
-          <w:rFonts w:ascii="Calibri" w:eastAsia="Calibri" w:hAnsi="Calibri" w:cs="Calibri"/>
-          <w:lang w:val="nl-NL"/>
-        </w:rPr>
-        <w:t>Ubuntu</w:t>
-      </w:r>
-      <w:r>
-        <w:rPr>
-          <w:rFonts w:ascii="Calibri" w:eastAsia="Calibri" w:hAnsi="Calibri" w:cs="Calibri"/>
-          <w:lang w:val="nl-NL"/>
-        </w:rPr>
-        <w:t xml:space="preserve"> workstation.</w:t>
-      </w:r>
-    </w:p>
-    <w:p>
-      <w:pPr>
-        <w:spacing w:line="276" w:lineRule="auto"/>
-        <w:rPr>
-          <w:lang w:val="nl-NL"/>
-        </w:rPr>
-      </w:pPr>
-      <w:r>
-        <w:rPr>
-          <w:rFonts w:ascii="Calibri" w:eastAsia="Calibri" w:hAnsi="Calibri" w:cs="Calibri"/>
-          <w:lang w:val="nl-NL"/>
-        </w:rPr>
-        <w:t xml:space="preserve">2. Op dit moment draait de front-end in NGINX als webserver, maar NGINX kan ook ingesteld worden als ‘reverse-proxy’. Dit wil zeggen dat NGINX, endpoints van de </w:t>
-      </w:r>
-      <w:proofErr w:type="spellStart"/>
-      <w:r>
-        <w:rPr>
-          <w:rFonts w:ascii="Calibri" w:eastAsia="Calibri" w:hAnsi="Calibri" w:cs="Calibri"/>
-          <w:lang w:val="nl-NL"/>
-        </w:rPr>
-        <w:t>api</w:t>
-      </w:r>
-      <w:proofErr w:type="spellEnd"/>
-      <w:r>
-        <w:rPr>
-          <w:rFonts w:ascii="Calibri" w:eastAsia="Calibri" w:hAnsi="Calibri" w:cs="Calibri"/>
-          <w:lang w:val="nl-NL"/>
-        </w:rPr>
-        <w:t xml:space="preserve">-server die op poort 80 van het DMZ </w:t>
-      </w:r>
-      <w:r>
-        <w:rPr>
-          <w:rFonts w:ascii="Calibri" w:eastAsia="Calibri" w:hAnsi="Calibri" w:cs="Calibri"/>
-          <w:lang w:val="nl-NL"/>
-        </w:rPr>
-        <w:t>IP-adres</w:t>
-      </w:r>
-      <w:r>
-        <w:rPr>
-          <w:rFonts w:ascii="Calibri" w:eastAsia="Calibri" w:hAnsi="Calibri" w:cs="Calibri"/>
-          <w:lang w:val="nl-NL"/>
-        </w:rPr>
-        <w:t xml:space="preserve"> bereikt willen worden kan </w:t>
-      </w:r>
-      <w:r>
-        <w:rPr>
-          <w:rFonts w:ascii="Calibri" w:eastAsia="Calibri" w:hAnsi="Calibri" w:cs="Calibri"/>
-          <w:lang w:val="nl-NL"/>
-        </w:rPr>
-        <w:t>doorsture</w:t>
-      </w:r>
-      <w:r>
-        <w:rPr>
-          <w:rFonts w:ascii="Calibri" w:eastAsia="Calibri" w:hAnsi="Calibri" w:cs="Calibri"/>
-          <w:lang w:val="nl-NL"/>
-        </w:rPr>
-        <w:t xml:space="preserve">n </w:t>
-      </w:r>
-      <w:r>
-        <w:rPr>
-          <w:rFonts w:ascii="Calibri" w:eastAsia="Calibri" w:hAnsi="Calibri" w:cs="Calibri"/>
-          <w:lang w:val="nl-NL"/>
-        </w:rPr>
-        <w:t xml:space="preserve">naar een andere poort, specifiek poort 8082 van het </w:t>
-      </w:r>
-      <w:r>
-        <w:rPr>
-          <w:rFonts w:ascii="Calibri" w:eastAsia="Calibri" w:hAnsi="Calibri" w:cs="Calibri"/>
-          <w:lang w:val="nl-NL"/>
-        </w:rPr>
-        <w:t>Ubuntu</w:t>
-      </w:r>
-      <w:r>
-        <w:rPr>
-          <w:rFonts w:ascii="Calibri" w:eastAsia="Calibri" w:hAnsi="Calibri" w:cs="Calibri"/>
-          <w:lang w:val="nl-NL"/>
-        </w:rPr>
-        <w:t xml:space="preserve"> workstation, want hier draait de </w:t>
-      </w:r>
-      <w:proofErr w:type="spellStart"/>
-      <w:r>
-        <w:rPr>
-          <w:rFonts w:ascii="Calibri" w:eastAsia="Calibri" w:hAnsi="Calibri" w:cs="Calibri"/>
-          <w:lang w:val="nl-NL"/>
-        </w:rPr>
-        <w:t>api</w:t>
-      </w:r>
-      <w:proofErr w:type="spellEnd"/>
-      <w:r>
-        <w:rPr>
-          <w:rFonts w:ascii="Calibri" w:eastAsia="Calibri" w:hAnsi="Calibri" w:cs="Calibri"/>
-          <w:lang w:val="nl-NL"/>
-        </w:rPr>
-        <w:t>-server op.</w:t>
-      </w:r>
-    </w:p>
-    <w:p>
-      <w:pPr>
-        <w:rPr>
-          <w:lang w:val="nl-NL"/>
-        </w:rPr>
-      </w:pPr>
-    </w:p>
-    <w:p>
-      <w:pPr>
-        <w:pStyle w:val="Heading1"/>
+          <w:rFonts w:ascii="Calibri" w:eastAsia="Calibri" w:hAnsi="Calibri" w:cs="Calibri"/>
+          <w:lang w:val="nl-NL"/>
+        </w:rPr>
+      </w:pPr>
+      <w:r>
+        <w:rPr>
+          <w:rFonts w:ascii="Calibri" w:eastAsia="Calibri" w:hAnsi="Calibri" w:cs="Calibri"/>
+          <w:lang w:val="nl-NL"/>
+        </w:rPr>
+        <w:t>Mocht je dit toch willen doen, bijvoorbeeld omdat je vanuit meerdere servers een connectie wilt maken of ook de endpoints die wel open staan extra wilt beveiligen, is in ieder geval het advies om met JWT’s aan de slag te gaan of een andere vorm van beveiliging.</w:t>
+      </w:r>
+    </w:p>
+    <w:p>
+      <w:pPr>
+        <w:pStyle w:val="Kop1"/>
       </w:pPr>
       <w:r>
         <w:t>Network Diagram</w:t>
@@ -1613,15 +1299,15 @@
     <w:lsdException w:name="Unresolved Mention" w:semiHidden="1" w:unhideWhenUsed="1"/>
     <w:lsdException w:name="Smart Link" w:semiHidden="1" w:unhideWhenUsed="1"/>
   </w:latentStyles>
-  <w:style w:type="paragraph" w:default="1" w:styleId="Normal">
+  <w:style w:type="paragraph" w:default="1" w:styleId="Standaard">
     <w:name w:val="Normal"/>
     <w:qFormat/>
   </w:style>
-  <w:style w:type="paragraph" w:styleId="Heading1">
+  <w:style w:type="paragraph" w:styleId="Kop1">
     <w:name w:val="heading 1"/>
-    <w:basedOn w:val="Normal"/>
-    <w:next w:val="Normal"/>
-    <w:link w:val="Heading1Char"/>
+    <w:basedOn w:val="Standaard"/>
+    <w:next w:val="Standaard"/>
+    <w:link w:val="Kop1Char"/>
     <w:uiPriority w:val="9"/>
     <w:qFormat/>
     <w:pPr>
@@ -1637,13 +1323,13 @@
       <w:szCs w:val="32"/>
     </w:rPr>
   </w:style>
-  <w:style w:type="character" w:default="1" w:styleId="DefaultParagraphFont">
+  <w:style w:type="character" w:default="1" w:styleId="Standaardalinea-lettertype">
     <w:name w:val="Default Paragraph Font"/>
     <w:uiPriority w:val="1"/>
     <w:semiHidden/>
     <w:unhideWhenUsed/>
   </w:style>
-  <w:style w:type="table" w:default="1" w:styleId="TableNormal">
+  <w:style w:type="table" w:default="1" w:styleId="Standaardtabel">
     <w:name w:val="Normal Table"/>
     <w:uiPriority w:val="99"/>
     <w:semiHidden/>
@@ -1658,7 +1344,7 @@
       </w:tblCellMar>
     </w:tblPr>
   </w:style>
-  <w:style w:type="numbering" w:default="1" w:styleId="NoList">
+  <w:style w:type="numbering" w:default="1" w:styleId="Geenlijst">
     <w:name w:val="No List"/>
     <w:uiPriority w:val="99"/>
     <w:semiHidden/>
@@ -1666,7 +1352,7 @@
   </w:style>
   <w:style w:type="character" w:styleId="Hyperlink">
     <w:name w:val="Hyperlink"/>
-    <w:basedOn w:val="DefaultParagraphFont"/>
+    <w:basedOn w:val="Standaardalinea-lettertype"/>
     <w:uiPriority w:val="99"/>
     <w:unhideWhenUsed/>
     <w:rPr>
@@ -1674,10 +1360,10 @@
       <w:u w:val="single"/>
     </w:rPr>
   </w:style>
-  <w:style w:type="character" w:customStyle="1" w:styleId="Heading1Char">
-    <w:name w:val="Heading 1 Char"/>
-    <w:basedOn w:val="DefaultParagraphFont"/>
-    <w:link w:val="Heading1"/>
+  <w:style w:type="character" w:customStyle="1" w:styleId="Kop1Char">
+    <w:name w:val="Kop 1 Char"/>
+    <w:basedOn w:val="Standaardalinea-lettertype"/>
+    <w:link w:val="Kop1"/>
     <w:uiPriority w:val="9"/>
     <w:rPr>
       <w:rFonts w:asciiTheme="majorHAnsi" w:eastAsiaTheme="majorEastAsia" w:hAnsiTheme="majorHAnsi" w:cstheme="majorBidi"/>
@@ -1686,9 +1372,9 @@
       <w:szCs w:val="32"/>
     </w:rPr>
   </w:style>
-  <w:style w:type="character" w:styleId="CommentReference">
+  <w:style w:type="character" w:styleId="Verwijzingopmerking">
     <w:name w:val="annotation reference"/>
-    <w:basedOn w:val="DefaultParagraphFont"/>
+    <w:basedOn w:val="Standaardalinea-lettertype"/>
     <w:uiPriority w:val="99"/>
     <w:semiHidden/>
     <w:unhideWhenUsed/>
@@ -1698,10 +1384,10 @@
       <w:szCs w:val="16"/>
     </w:rPr>
   </w:style>
-  <w:style w:type="paragraph" w:styleId="CommentText">
+  <w:style w:type="paragraph" w:styleId="Tekstopmerking">
     <w:name w:val="annotation text"/>
-    <w:basedOn w:val="Normal"/>
-    <w:link w:val="CommentTextChar"/>
+    <w:basedOn w:val="Standaard"/>
+    <w:link w:val="TekstopmerkingChar"/>
     <w:uiPriority w:val="99"/>
     <w:unhideWhenUsed/>
     <w:rsid w:val="009404D8"/>
@@ -1713,10 +1399,10 @@
       <w:szCs w:val="20"/>
     </w:rPr>
   </w:style>
-  <w:style w:type="character" w:customStyle="1" w:styleId="CommentTextChar">
-    <w:name w:val="Comment Text Char"/>
-    <w:basedOn w:val="DefaultParagraphFont"/>
-    <w:link w:val="CommentText"/>
+  <w:style w:type="character" w:customStyle="1" w:styleId="TekstopmerkingChar">
+    <w:name w:val="Tekst opmerking Char"/>
+    <w:basedOn w:val="Standaardalinea-lettertype"/>
+    <w:link w:val="Tekstopmerking"/>
     <w:uiPriority w:val="99"/>
     <w:rsid w:val="009404D8"/>
     <w:rPr>
@@ -1724,11 +1410,11 @@
       <w:szCs w:val="20"/>
     </w:rPr>
   </w:style>
-  <w:style w:type="paragraph" w:styleId="CommentSubject">
+  <w:style w:type="paragraph" w:styleId="Onderwerpvanopmerking">
     <w:name w:val="annotation subject"/>
-    <w:basedOn w:val="CommentText"/>
-    <w:next w:val="CommentText"/>
-    <w:link w:val="CommentSubjectChar"/>
+    <w:basedOn w:val="Tekstopmerking"/>
+    <w:next w:val="Tekstopmerking"/>
+    <w:link w:val="OnderwerpvanopmerkingChar"/>
     <w:uiPriority w:val="99"/>
     <w:semiHidden/>
     <w:unhideWhenUsed/>
@@ -1738,10 +1424,10 @@
       <w:bCs/>
     </w:rPr>
   </w:style>
-  <w:style w:type="character" w:customStyle="1" w:styleId="CommentSubjectChar">
-    <w:name w:val="Comment Subject Char"/>
-    <w:basedOn w:val="CommentTextChar"/>
-    <w:link w:val="CommentSubject"/>
+  <w:style w:type="character" w:customStyle="1" w:styleId="OnderwerpvanopmerkingChar">
+    <w:name w:val="Onderwerp van opmerking Char"/>
+    <w:basedOn w:val="TekstopmerkingChar"/>
+    <w:link w:val="Onderwerpvanopmerking"/>
     <w:uiPriority w:val="99"/>
     <w:semiHidden/>
     <w:rsid w:val="009404D8"/>
@@ -1752,11 +1438,11 @@
       <w:szCs w:val="20"/>
     </w:rPr>
   </w:style>
-  <w:style w:type="paragraph" w:styleId="Title">
+  <w:style w:type="paragraph" w:styleId="Titel">
     <w:name w:val="Title"/>
-    <w:basedOn w:val="Normal"/>
-    <w:next w:val="Normal"/>
-    <w:link w:val="TitleChar"/>
+    <w:basedOn w:val="Standaard"/>
+    <w:next w:val="Standaard"/>
+    <w:link w:val="TitelChar"/>
     <w:uiPriority w:val="10"/>
     <w:qFormat/>
     <w:rsid w:val="00EE76C6"/>
@@ -1772,10 +1458,10 @@
       <w:szCs w:val="56"/>
     </w:rPr>
   </w:style>
-  <w:style w:type="character" w:customStyle="1" w:styleId="TitleChar">
-    <w:name w:val="Title Char"/>
-    <w:basedOn w:val="DefaultParagraphFont"/>
-    <w:link w:val="Title"/>
+  <w:style w:type="character" w:customStyle="1" w:styleId="TitelChar">
+    <w:name w:val="Titel Char"/>
+    <w:basedOn w:val="Standaardalinea-lettertype"/>
+    <w:link w:val="Titel"/>
     <w:uiPriority w:val="10"/>
     <w:rsid w:val="00EE76C6"/>
     <w:rPr>
@@ -1786,9 +1472,9 @@
       <w:szCs w:val="56"/>
     </w:rPr>
   </w:style>
-  <w:style w:type="paragraph" w:styleId="ListParagraph">
+  <w:style w:type="paragraph" w:styleId="Lijstalinea">
     <w:name w:val="List Paragraph"/>
-    <w:basedOn w:val="Normal"/>
+    <w:basedOn w:val="Standaard"/>
     <w:uiPriority w:val="34"/>
     <w:qFormat/>
     <w:rsid w:val="00EE76C6"/>
@@ -1797,9 +1483,9 @@
       <w:contextualSpacing/>
     </w:pPr>
   </w:style>
-  <w:style w:type="character" w:styleId="FollowedHyperlink">
+  <w:style w:type="character" w:styleId="GevolgdeHyperlink">
     <w:name w:val="FollowedHyperlink"/>
-    <w:basedOn w:val="DefaultParagraphFont"/>
+    <w:basedOn w:val="Standaardalinea-lettertype"/>
     <w:uiPriority w:val="99"/>
     <w:semiHidden/>
     <w:unhideWhenUsed/>
@@ -1809,9 +1495,9 @@
       <w:u w:val="single"/>
     </w:rPr>
   </w:style>
-  <w:style w:type="character" w:styleId="UnresolvedMention">
+  <w:style w:type="character" w:styleId="Onopgelostemelding">
     <w:name w:val="Unresolved Mention"/>
-    <w:basedOn w:val="DefaultParagraphFont"/>
+    <w:basedOn w:val="Standaardalinea-lettertype"/>
     <w:uiPriority w:val="99"/>
     <w:semiHidden/>
     <w:unhideWhenUsed/>
@@ -2095,6 +1781,17 @@
 </file>
 
 <file path=customXml/item2.xml><?xml version="1.0" encoding="utf-8"?>
+<p:properties xmlns:p="http://schemas.microsoft.com/office/2006/metadata/properties" xmlns:xsi="http://www.w3.org/2001/XMLSchema-instance" xmlns:pc="http://schemas.microsoft.com/office/infopath/2007/PartnerControls">
+  <documentManagement>
+    <TaxCatchAll xmlns="f4ec9a2d-9ae8-47a7-b385-4c103f75d3bd" xsi:nil="true"/>
+    <lcf76f155ced4ddcb4097134ff3c332f xmlns="b2f5da7d-4cf6-40fd-a240-f6ec5f229c7b">
+      <Terms xmlns="http://schemas.microsoft.com/office/infopath/2007/PartnerControls"/>
+    </lcf76f155ced4ddcb4097134ff3c332f>
+  </documentManagement>
+</p:properties>
+</file>
+
+<file path=customXml/item3.xml><?xml version="1.0" encoding="utf-8"?>
 <ct:contentTypeSchema xmlns:ct="http://schemas.microsoft.com/office/2006/metadata/contentType" xmlns:ma="http://schemas.microsoft.com/office/2006/metadata/properties/metaAttributes" ct:_="" ma:_="" ma:contentTypeName="Document" ma:contentTypeID="0x010100F064D12960D3EA44BC994AE0E10DBF39" ma:contentTypeVersion="9" ma:contentTypeDescription="Een nieuw document maken." ma:contentTypeScope="" ma:versionID="70e5eac256d5f4b9b7074b1b15df7b18">
   <xsd:schema xmlns:xsd="http://www.w3.org/2001/XMLSchema" xmlns:xs="http://www.w3.org/2001/XMLSchema" xmlns:p="http://schemas.microsoft.com/office/2006/metadata/properties" xmlns:ns2="b2f5da7d-4cf6-40fd-a240-f6ec5f229c7b" xmlns:ns3="f4ec9a2d-9ae8-47a7-b385-4c103f75d3bd" targetNamespace="http://schemas.microsoft.com/office/2006/metadata/properties" ma:root="true" ma:fieldsID="f6218405fa418043d11edc41f5a8d1b9" ns2:_="" ns3:_="">
     <xsd:import namespace="b2f5da7d-4cf6-40fd-a240-f6ec5f229c7b"/>
@@ -2277,17 +1974,6 @@
 </ct:contentTypeSchema>
 </file>
 
-<file path=customXml/item3.xml><?xml version="1.0" encoding="utf-8"?>
-<p:properties xmlns:p="http://schemas.microsoft.com/office/2006/metadata/properties" xmlns:xsi="http://www.w3.org/2001/XMLSchema-instance" xmlns:pc="http://schemas.microsoft.com/office/infopath/2007/PartnerControls">
-  <documentManagement>
-    <TaxCatchAll xmlns="f4ec9a2d-9ae8-47a7-b385-4c103f75d3bd" xsi:nil="true"/>
-    <lcf76f155ced4ddcb4097134ff3c332f xmlns="b2f5da7d-4cf6-40fd-a240-f6ec5f229c7b">
-      <Terms xmlns="http://schemas.microsoft.com/office/infopath/2007/PartnerControls"/>
-    </lcf76f155ced4ddcb4097134ff3c332f>
-  </documentManagement>
-</p:properties>
-</file>
-
 <file path=customXml/itemProps1.xml><?xml version="1.0" encoding="utf-8"?>
 <ds:datastoreItem xmlns:ds="http://schemas.openxmlformats.org/officeDocument/2006/customXml" ds:itemID="{7B239C6A-D886-4823-9011-531119329E63}">
   <ds:schemaRefs>
@@ -2297,6 +1983,17 @@
 </file>
 
 <file path=customXml/itemProps2.xml><?xml version="1.0" encoding="utf-8"?>
+<ds:datastoreItem xmlns:ds="http://schemas.openxmlformats.org/officeDocument/2006/customXml" ds:itemID="{3C8E3CD9-6AF5-4155-A691-78D4DD17B741}">
+  <ds:schemaRefs>
+    <ds:schemaRef ds:uri="http://schemas.microsoft.com/office/2006/metadata/properties"/>
+    <ds:schemaRef ds:uri="http://schemas.microsoft.com/office/infopath/2007/PartnerControls"/>
+    <ds:schemaRef ds:uri="f4ec9a2d-9ae8-47a7-b385-4c103f75d3bd"/>
+    <ds:schemaRef ds:uri="b2f5da7d-4cf6-40fd-a240-f6ec5f229c7b"/>
+  </ds:schemaRefs>
+</ds:datastoreItem>
+</file>
+
+<file path=customXml/itemProps3.xml><?xml version="1.0" encoding="utf-8"?>
 <ds:datastoreItem xmlns:ds="http://schemas.openxmlformats.org/officeDocument/2006/customXml" ds:itemID="{BBA446CE-1D3B-48BD-85D6-2F5235A68D92}">
   <ds:schemaRefs>
     <ds:schemaRef ds:uri="http://schemas.microsoft.com/office/2006/metadata/contentType"/>
@@ -2313,15 +2010,4 @@
     <ds:schemaRef ds:uri="http://schemas.microsoft.com/internal/obd"/>
   </ds:schemaRefs>
 </ds:datastoreItem>
-</file>
-
-<file path=customXml/itemProps3.xml><?xml version="1.0" encoding="utf-8"?>
-<ds:datastoreItem xmlns:ds="http://schemas.openxmlformats.org/officeDocument/2006/customXml" ds:itemID="{3C8E3CD9-6AF5-4155-A691-78D4DD17B741}">
-  <ds:schemaRefs>
-    <ds:schemaRef ds:uri="http://schemas.microsoft.com/office/2006/metadata/properties"/>
-    <ds:schemaRef ds:uri="http://schemas.microsoft.com/office/infopath/2007/PartnerControls"/>
-    <ds:schemaRef ds:uri="f4ec9a2d-9ae8-47a7-b385-4c103f75d3bd"/>
-    <ds:schemaRef ds:uri="b2f5da7d-4cf6-40fd-a240-f6ec5f229c7b"/>
-  </ds:schemaRefs>
-</ds:datastoreItem>
 </file>